--- a/tabellen structuren.docx
+++ b/tabellen structuren.docx
@@ -1,6 +1,6 @@
 
 <file path=word/document.xml><?xml version="1.0" encoding="utf-8"?>
-<w:document xmlns:wpc="http://schemas.microsoft.com/office/word/2010/wordprocessingCanvas" xmlns:cx="http://schemas.microsoft.com/office/drawing/2014/chartex" xmlns:cx1="http://schemas.microsoft.com/office/drawing/2015/9/8/chartex" xmlns:cx2="http://schemas.microsoft.com/office/drawing/2015/10/21/chartex" xmlns:cx3="http://schemas.microsoft.com/office/drawing/2016/5/9/chartex" xmlns:cx4="http://schemas.microsoft.com/office/drawing/2016/5/10/chartex" xmlns:cx5="http://schemas.microsoft.com/office/drawing/2016/5/11/chartex" xmlns:cx6="http://schemas.microsoft.com/office/drawing/2016/5/12/chartex" xmlns:cx7="http://schemas.microsoft.com/office/drawing/2016/5/13/chartex" xmlns:cx8="http://schemas.microsoft.com/office/drawing/2016/5/14/chartex" xmlns:mc="http://schemas.openxmlformats.org/markup-compatibility/2006" xmlns:aink="http://schemas.microsoft.com/office/drawing/2016/ink" xmlns:am3d="http://schemas.microsoft.com/office/drawing/2017/model3d" xmlns:o="urn:schemas-microsoft-com:office:office" xmlns:oel="http://schemas.microsoft.com/office/2019/extlst" xmlns:r="http://schemas.openxmlformats.org/officeDocument/2006/relationships" xmlns:m="http://schemas.openxmlformats.org/officeDocument/2006/math" xmlns:v="urn:schemas-microsoft-com:vml" xmlns:wp14="http://schemas.microsoft.com/office/word/2010/wordprocessingDrawing" xmlns:wp="http://schemas.openxmlformats.org/drawingml/2006/wordprocessingDrawing" xmlns:w10="urn:schemas-microsoft-com:office:word" xmlns:w="http://schemas.openxmlformats.org/wordprocessingml/2006/main" xmlns:w14="http://schemas.microsoft.com/office/word/2010/wordml" xmlns:w15="http://schemas.microsoft.com/office/word/2012/wordml" xmlns:w16cex="http://schemas.microsoft.com/office/word/2018/wordml/cex" xmlns:w16cid="http://schemas.microsoft.com/office/word/2016/wordml/cid" xmlns:w16="http://schemas.microsoft.com/office/word/2018/wordml" xmlns:w16du="http://schemas.microsoft.com/office/word/2023/wordml/word16du" xmlns:w16sdtdh="http://schemas.microsoft.com/office/word/2020/wordml/sdtdatahash" xmlns:w16se="http://schemas.microsoft.com/office/word/2015/wordml/symex" xmlns:wpg="http://schemas.microsoft.com/office/word/2010/wordprocessingGroup" xmlns:wpi="http://schemas.microsoft.com/office/word/2010/wordprocessingInk" xmlns:wne="http://schemas.microsoft.com/office/word/2006/wordml" xmlns:wps="http://schemas.microsoft.com/office/word/2010/wordprocessingShape" mc:Ignorable="w14 w15 w16se w16cid w16 w16cex w16sdtdh w16du wp14">
+<w:document xmlns:wpc="http://schemas.microsoft.com/office/word/2010/wordprocessingCanvas" xmlns:cx="http://schemas.microsoft.com/office/drawing/2014/chartex" xmlns:cx1="http://schemas.microsoft.com/office/drawing/2015/9/8/chartex" xmlns:cx2="http://schemas.microsoft.com/office/drawing/2015/10/21/chartex" xmlns:cx3="http://schemas.microsoft.com/office/drawing/2016/5/9/chartex" xmlns:cx4="http://schemas.microsoft.com/office/drawing/2016/5/10/chartex" xmlns:cx5="http://schemas.microsoft.com/office/drawing/2016/5/11/chartex" xmlns:cx6="http://schemas.microsoft.com/office/drawing/2016/5/12/chartex" xmlns:cx7="http://schemas.microsoft.com/office/drawing/2016/5/13/chartex" xmlns:cx8="http://schemas.microsoft.com/office/drawing/2016/5/14/chartex" xmlns:mc="http://schemas.openxmlformats.org/markup-compatibility/2006" xmlns:aink="http://schemas.microsoft.com/office/drawing/2016/ink" xmlns:am3d="http://schemas.microsoft.com/office/drawing/2017/model3d" xmlns:o="urn:schemas-microsoft-com:office:office" xmlns:oel="http://schemas.microsoft.com/office/2019/extlst" xmlns:r="http://schemas.openxmlformats.org/officeDocument/2006/relationships" xmlns:m="http://schemas.openxmlformats.org/officeDocument/2006/math" xmlns:v="urn:schemas-microsoft-com:vml" xmlns:wp14="http://schemas.microsoft.com/office/word/2010/wordprocessingDrawing" xmlns:wp="http://schemas.openxmlformats.org/drawingml/2006/wordprocessingDrawing" xmlns:w10="urn:schemas-microsoft-com:office:word" xmlns:w="http://schemas.openxmlformats.org/wordprocessingml/2006/main" xmlns:w14="http://schemas.microsoft.com/office/word/2010/wordml" xmlns:w15="http://schemas.microsoft.com/office/word/2012/wordml" xmlns:w16cex="http://schemas.microsoft.com/office/word/2018/wordml/cex" xmlns:w16cid="http://schemas.microsoft.com/office/word/2016/wordml/cid" xmlns:w16="http://schemas.microsoft.com/office/word/2018/wordml" xmlns:w16du="http://schemas.microsoft.com/office/word/2023/wordml/word16du" xmlns:w16sdtdh="http://schemas.microsoft.com/office/word/2020/wordml/sdtdatahash" xmlns:w16sdtfl="http://schemas.microsoft.com/office/word/2024/wordml/sdtformatlock" xmlns:w16se="http://schemas.microsoft.com/office/word/2015/wordml/symex" xmlns:wpg="http://schemas.microsoft.com/office/word/2010/wordprocessingGroup" xmlns:wpi="http://schemas.microsoft.com/office/word/2010/wordprocessingInk" xmlns:wne="http://schemas.microsoft.com/office/word/2006/wordml" xmlns:wps="http://schemas.microsoft.com/office/word/2010/wordprocessingShape" mc:Ignorable="w14 w15 w16se w16cid w16 w16cex w16sdtdh w16sdtfl w16du wp14">
   <w:body>
     <w:p>
       <w:pPr>
@@ -148,14 +148,12 @@
                 <w:rFonts w:ascii="Arial" w:hAnsi="Arial" w:cs="Arial"/>
               </w:rPr>
             </w:pPr>
-            <w:proofErr w:type="spellStart"/>
-            <w:r>
-              <w:rPr>
-                <w:rFonts w:ascii="Arial" w:hAnsi="Arial" w:cs="Arial"/>
-              </w:rPr>
-              <w:t>AllergeenId</w:t>
-            </w:r>
-            <w:proofErr w:type="spellEnd"/>
+            <w:r>
+              <w:rPr>
+                <w:rFonts w:ascii="Arial" w:hAnsi="Arial" w:cs="Arial"/>
+              </w:rPr>
+              <w:t>Id</w:t>
+            </w:r>
           </w:p>
         </w:tc>
         <w:tc>
@@ -800,6 +798,866 @@
         </w:tc>
       </w:tr>
     </w:tbl>
+    <w:p>
+      <w:pPr>
+        <w:rPr>
+          <w:rFonts w:ascii="Arial" w:hAnsi="Arial" w:cs="Arial"/>
+        </w:rPr>
+      </w:pPr>
+    </w:p>
+    <w:p>
+      <w:pPr>
+        <w:rPr>
+          <w:rFonts w:ascii="Arial" w:hAnsi="Arial" w:cs="Arial"/>
+        </w:rPr>
+      </w:pPr>
+    </w:p>
+    <w:p>
+      <w:pPr>
+        <w:rPr>
+          <w:rFonts w:ascii="Arial" w:hAnsi="Arial" w:cs="Arial"/>
+        </w:rPr>
+      </w:pPr>
+      <w:r>
+        <w:rPr>
+          <w:rFonts w:ascii="Arial" w:hAnsi="Arial" w:cs="Arial"/>
+        </w:rPr>
+        <w:t xml:space="preserve">Contact </w:t>
+      </w:r>
+      <w:r>
+        <w:rPr>
+          <w:rFonts w:ascii="Arial" w:hAnsi="Arial" w:cs="Arial"/>
+        </w:rPr>
+        <w:t>Tabel</w:t>
+      </w:r>
+    </w:p>
+    <w:tbl>
+      <w:tblPr>
+        <w:tblStyle w:val="TableGrid"/>
+        <w:tblW w:w="0" w:type="auto"/>
+        <w:tblLook w:val="04A0" w:firstRow="1" w:lastRow="0" w:firstColumn="1" w:lastColumn="0" w:noHBand="0" w:noVBand="1"/>
+      </w:tblPr>
+      <w:tblGrid>
+        <w:gridCol w:w="2019"/>
+        <w:gridCol w:w="1561"/>
+        <w:gridCol w:w="1391"/>
+        <w:gridCol w:w="1452"/>
+        <w:gridCol w:w="2433"/>
+      </w:tblGrid>
+      <w:tr>
+        <w:tc>
+          <w:tcPr>
+            <w:tcW w:w="1771" w:type="dxa"/>
+            <w:shd w:val="clear" w:color="auto" w:fill="BFBFBF" w:themeFill="background1" w:themeFillShade="BF"/>
+          </w:tcPr>
+          <w:p>
+            <w:pPr>
+              <w:rPr>
+                <w:rFonts w:ascii="Arial" w:hAnsi="Arial" w:cs="Arial"/>
+              </w:rPr>
+            </w:pPr>
+            <w:proofErr w:type="spellStart"/>
+            <w:r>
+              <w:t>Kolomnaam</w:t>
+            </w:r>
+            <w:proofErr w:type="spellEnd"/>
+          </w:p>
+        </w:tc>
+        <w:tc>
+          <w:tcPr>
+            <w:tcW w:w="1771" w:type="dxa"/>
+            <w:shd w:val="clear" w:color="auto" w:fill="BFBFBF" w:themeFill="background1" w:themeFillShade="BF"/>
+          </w:tcPr>
+          <w:p>
+            <w:pPr>
+              <w:rPr>
+                <w:rFonts w:ascii="Arial" w:hAnsi="Arial" w:cs="Arial"/>
+              </w:rPr>
+            </w:pPr>
+            <w:r>
+              <w:t>Datatype</w:t>
+            </w:r>
+          </w:p>
+        </w:tc>
+        <w:tc>
+          <w:tcPr>
+            <w:tcW w:w="1771" w:type="dxa"/>
+            <w:shd w:val="clear" w:color="auto" w:fill="BFBFBF" w:themeFill="background1" w:themeFillShade="BF"/>
+          </w:tcPr>
+          <w:p>
+            <w:pPr>
+              <w:rPr>
+                <w:rFonts w:ascii="Arial" w:hAnsi="Arial" w:cs="Arial"/>
+              </w:rPr>
+            </w:pPr>
+            <w:r>
+              <w:t>Lengte</w:t>
+            </w:r>
+          </w:p>
+        </w:tc>
+        <w:tc>
+          <w:tcPr>
+            <w:tcW w:w="1771" w:type="dxa"/>
+            <w:shd w:val="clear" w:color="auto" w:fill="BFBFBF" w:themeFill="background1" w:themeFillShade="BF"/>
+          </w:tcPr>
+          <w:p>
+            <w:pPr>
+              <w:rPr>
+                <w:rFonts w:ascii="Arial" w:hAnsi="Arial" w:cs="Arial"/>
+              </w:rPr>
+            </w:pPr>
+            <w:r>
+              <w:t>Nullable</w:t>
+            </w:r>
+          </w:p>
+        </w:tc>
+        <w:tc>
+          <w:tcPr>
+            <w:tcW w:w="1772" w:type="dxa"/>
+            <w:shd w:val="clear" w:color="auto" w:fill="BFBFBF" w:themeFill="background1" w:themeFillShade="BF"/>
+          </w:tcPr>
+          <w:p>
+            <w:pPr>
+              <w:rPr>
+                <w:rFonts w:ascii="Arial" w:hAnsi="Arial" w:cs="Arial"/>
+              </w:rPr>
+            </w:pPr>
+            <w:proofErr w:type="spellStart"/>
+            <w:r>
+              <w:t>Opmerking</w:t>
+            </w:r>
+            <w:proofErr w:type="spellEnd"/>
+          </w:p>
+        </w:tc>
+      </w:tr>
+      <w:tr>
+        <w:tc>
+          <w:tcPr>
+            <w:tcW w:w="1771" w:type="dxa"/>
+          </w:tcPr>
+          <w:p>
+            <w:pPr>
+              <w:rPr>
+                <w:rFonts w:ascii="Arial" w:hAnsi="Arial" w:cs="Arial"/>
+              </w:rPr>
+            </w:pPr>
+            <w:r>
+              <w:rPr>
+                <w:rFonts w:ascii="Arial" w:hAnsi="Arial" w:cs="Arial"/>
+              </w:rPr>
+              <w:t>Id</w:t>
+            </w:r>
+          </w:p>
+        </w:tc>
+        <w:tc>
+          <w:tcPr>
+            <w:tcW w:w="1771" w:type="dxa"/>
+          </w:tcPr>
+          <w:p>
+            <w:pPr>
+              <w:rPr>
+                <w:rFonts w:ascii="Arial" w:hAnsi="Arial" w:cs="Arial"/>
+              </w:rPr>
+            </w:pPr>
+            <w:r>
+              <w:t>INT</w:t>
+            </w:r>
+          </w:p>
+        </w:tc>
+        <w:tc>
+          <w:tcPr>
+            <w:tcW w:w="1771" w:type="dxa"/>
+          </w:tcPr>
+          <w:p>
+            <w:pPr>
+              <w:rPr>
+                <w:rFonts w:ascii="Arial" w:hAnsi="Arial" w:cs="Arial"/>
+              </w:rPr>
+            </w:pPr>
+            <w:r>
+              <w:t>-</w:t>
+            </w:r>
+          </w:p>
+        </w:tc>
+        <w:tc>
+          <w:tcPr>
+            <w:tcW w:w="1771" w:type="dxa"/>
+          </w:tcPr>
+          <w:p>
+            <w:pPr>
+              <w:rPr>
+                <w:rFonts w:ascii="Arial" w:hAnsi="Arial" w:cs="Arial"/>
+              </w:rPr>
+            </w:pPr>
+            <w:r>
+              <w:t>Nee</w:t>
+            </w:r>
+          </w:p>
+        </w:tc>
+        <w:tc>
+          <w:tcPr>
+            <w:tcW w:w="1772" w:type="dxa"/>
+          </w:tcPr>
+          <w:p>
+            <w:pPr>
+              <w:rPr>
+                <w:rFonts w:ascii="Arial" w:hAnsi="Arial" w:cs="Arial"/>
+              </w:rPr>
+            </w:pPr>
+            <w:r>
+              <w:t>PK, A_I</w:t>
+            </w:r>
+          </w:p>
+        </w:tc>
+      </w:tr>
+      <w:tr>
+        <w:tc>
+          <w:tcPr>
+            <w:tcW w:w="1771" w:type="dxa"/>
+          </w:tcPr>
+          <w:p>
+            <w:pPr>
+              <w:rPr>
+                <w:rFonts w:ascii="Arial" w:hAnsi="Arial" w:cs="Arial"/>
+              </w:rPr>
+            </w:pPr>
+            <w:proofErr w:type="spellStart"/>
+            <w:r>
+              <w:t>Straat</w:t>
+            </w:r>
+            <w:proofErr w:type="spellEnd"/>
+          </w:p>
+        </w:tc>
+        <w:tc>
+          <w:tcPr>
+            <w:tcW w:w="1771" w:type="dxa"/>
+          </w:tcPr>
+          <w:p>
+            <w:pPr>
+              <w:rPr>
+                <w:rFonts w:ascii="Arial" w:hAnsi="Arial" w:cs="Arial"/>
+              </w:rPr>
+            </w:pPr>
+            <w:r>
+              <w:t>VARCHAR</w:t>
+            </w:r>
+          </w:p>
+        </w:tc>
+        <w:tc>
+          <w:tcPr>
+            <w:tcW w:w="1771" w:type="dxa"/>
+          </w:tcPr>
+          <w:p>
+            <w:pPr>
+              <w:rPr>
+                <w:rFonts w:ascii="Arial" w:hAnsi="Arial" w:cs="Arial"/>
+              </w:rPr>
+            </w:pPr>
+            <w:r>
+              <w:rPr>
+                <w:rFonts w:ascii="Arial" w:hAnsi="Arial" w:cs="Arial"/>
+              </w:rPr>
+              <w:t>100</w:t>
+            </w:r>
+          </w:p>
+        </w:tc>
+        <w:tc>
+          <w:tcPr>
+            <w:tcW w:w="1771" w:type="dxa"/>
+          </w:tcPr>
+          <w:p>
+            <w:pPr>
+              <w:rPr>
+                <w:rFonts w:ascii="Arial" w:hAnsi="Arial" w:cs="Arial"/>
+              </w:rPr>
+            </w:pPr>
+            <w:r>
+              <w:t>Nee</w:t>
+            </w:r>
+          </w:p>
+        </w:tc>
+        <w:tc>
+          <w:tcPr>
+            <w:tcW w:w="1772" w:type="dxa"/>
+          </w:tcPr>
+          <w:p>
+            <w:pPr>
+              <w:rPr>
+                <w:rFonts w:ascii="Arial" w:hAnsi="Arial" w:cs="Arial"/>
+              </w:rPr>
+            </w:pPr>
+          </w:p>
+        </w:tc>
+      </w:tr>
+      <w:tr>
+        <w:tc>
+          <w:tcPr>
+            <w:tcW w:w="1771" w:type="dxa"/>
+          </w:tcPr>
+          <w:p>
+            <w:pPr>
+              <w:rPr>
+                <w:rFonts w:ascii="Arial" w:hAnsi="Arial" w:cs="Arial"/>
+              </w:rPr>
+            </w:pPr>
+            <w:proofErr w:type="spellStart"/>
+            <w:r>
+              <w:t>Huisnummer</w:t>
+            </w:r>
+            <w:proofErr w:type="spellEnd"/>
+          </w:p>
+        </w:tc>
+        <w:tc>
+          <w:tcPr>
+            <w:tcW w:w="1771" w:type="dxa"/>
+          </w:tcPr>
+          <w:p>
+            <w:pPr>
+              <w:rPr>
+                <w:rFonts w:ascii="Arial" w:hAnsi="Arial" w:cs="Arial"/>
+              </w:rPr>
+            </w:pPr>
+            <w:r>
+              <w:t>VARCHAR</w:t>
+            </w:r>
+          </w:p>
+        </w:tc>
+        <w:tc>
+          <w:tcPr>
+            <w:tcW w:w="1771" w:type="dxa"/>
+          </w:tcPr>
+          <w:p>
+            <w:pPr>
+              <w:rPr>
+                <w:rFonts w:ascii="Arial" w:hAnsi="Arial" w:cs="Arial"/>
+              </w:rPr>
+            </w:pPr>
+            <w:r>
+              <w:rPr>
+                <w:rFonts w:ascii="Arial" w:hAnsi="Arial" w:cs="Arial"/>
+              </w:rPr>
+              <w:t>3</w:t>
+            </w:r>
+          </w:p>
+        </w:tc>
+        <w:tc>
+          <w:tcPr>
+            <w:tcW w:w="1771" w:type="dxa"/>
+          </w:tcPr>
+          <w:p>
+            <w:pPr>
+              <w:rPr>
+                <w:rFonts w:ascii="Arial" w:hAnsi="Arial" w:cs="Arial"/>
+              </w:rPr>
+            </w:pPr>
+            <w:r>
+              <w:t>Nee</w:t>
+            </w:r>
+          </w:p>
+        </w:tc>
+        <w:tc>
+          <w:tcPr>
+            <w:tcW w:w="1772" w:type="dxa"/>
+          </w:tcPr>
+          <w:p>
+            <w:pPr>
+              <w:rPr>
+                <w:rFonts w:ascii="Arial" w:hAnsi="Arial" w:cs="Arial"/>
+              </w:rPr>
+            </w:pPr>
+          </w:p>
+        </w:tc>
+      </w:tr>
+      <w:tr>
+        <w:tc>
+          <w:tcPr>
+            <w:tcW w:w="1771" w:type="dxa"/>
+          </w:tcPr>
+          <w:p>
+            <w:pPr>
+              <w:rPr>
+                <w:rFonts w:ascii="Arial" w:hAnsi="Arial" w:cs="Arial"/>
+              </w:rPr>
+            </w:pPr>
+            <w:r>
+              <w:t>Postcode</w:t>
+            </w:r>
+          </w:p>
+        </w:tc>
+        <w:tc>
+          <w:tcPr>
+            <w:tcW w:w="1771" w:type="dxa"/>
+          </w:tcPr>
+          <w:p>
+            <w:pPr>
+              <w:rPr>
+                <w:rFonts w:ascii="Arial" w:hAnsi="Arial" w:cs="Arial"/>
+              </w:rPr>
+            </w:pPr>
+            <w:r>
+              <w:t>VARCHAR</w:t>
+            </w:r>
+          </w:p>
+        </w:tc>
+        <w:tc>
+          <w:tcPr>
+            <w:tcW w:w="1771" w:type="dxa"/>
+          </w:tcPr>
+          <w:p>
+            <w:pPr>
+              <w:rPr>
+                <w:rFonts w:ascii="Arial" w:hAnsi="Arial" w:cs="Arial"/>
+              </w:rPr>
+            </w:pPr>
+            <w:r>
+              <w:rPr>
+                <w:rFonts w:ascii="Arial" w:hAnsi="Arial" w:cs="Arial"/>
+              </w:rPr>
+              <w:t>6</w:t>
+            </w:r>
+          </w:p>
+        </w:tc>
+        <w:tc>
+          <w:tcPr>
+            <w:tcW w:w="1771" w:type="dxa"/>
+          </w:tcPr>
+          <w:p>
+            <w:pPr>
+              <w:rPr>
+                <w:rFonts w:ascii="Arial" w:hAnsi="Arial" w:cs="Arial"/>
+              </w:rPr>
+            </w:pPr>
+            <w:r>
+              <w:t>Nee</w:t>
+            </w:r>
+          </w:p>
+        </w:tc>
+        <w:tc>
+          <w:tcPr>
+            <w:tcW w:w="1772" w:type="dxa"/>
+          </w:tcPr>
+          <w:p>
+            <w:pPr>
+              <w:rPr>
+                <w:rFonts w:ascii="Arial" w:hAnsi="Arial" w:cs="Arial"/>
+              </w:rPr>
+            </w:pPr>
+          </w:p>
+        </w:tc>
+      </w:tr>
+      <w:tr>
+        <w:tc>
+          <w:tcPr>
+            <w:tcW w:w="1771" w:type="dxa"/>
+          </w:tcPr>
+          <w:p>
+            <w:pPr>
+              <w:rPr>
+                <w:rFonts w:ascii="Arial" w:hAnsi="Arial" w:cs="Arial"/>
+              </w:rPr>
+            </w:pPr>
+            <w:proofErr w:type="spellStart"/>
+            <w:r>
+              <w:t>Stad</w:t>
+            </w:r>
+            <w:proofErr w:type="spellEnd"/>
+          </w:p>
+        </w:tc>
+        <w:tc>
+          <w:tcPr>
+            <w:tcW w:w="1771" w:type="dxa"/>
+          </w:tcPr>
+          <w:p>
+            <w:pPr>
+              <w:rPr>
+                <w:rFonts w:ascii="Arial" w:hAnsi="Arial" w:cs="Arial"/>
+              </w:rPr>
+            </w:pPr>
+            <w:r>
+              <w:t>VARCHAR</w:t>
+            </w:r>
+          </w:p>
+        </w:tc>
+        <w:tc>
+          <w:tcPr>
+            <w:tcW w:w="1771" w:type="dxa"/>
+          </w:tcPr>
+          <w:p>
+            <w:pPr>
+              <w:rPr>
+                <w:rFonts w:ascii="Arial" w:hAnsi="Arial" w:cs="Arial"/>
+              </w:rPr>
+            </w:pPr>
+            <w:r>
+              <w:rPr>
+                <w:rFonts w:ascii="Arial" w:hAnsi="Arial" w:cs="Arial"/>
+              </w:rPr>
+              <w:t>50</w:t>
+            </w:r>
+          </w:p>
+        </w:tc>
+        <w:tc>
+          <w:tcPr>
+            <w:tcW w:w="1771" w:type="dxa"/>
+          </w:tcPr>
+          <w:p>
+            <w:pPr>
+              <w:rPr>
+                <w:rFonts w:ascii="Arial" w:hAnsi="Arial" w:cs="Arial"/>
+              </w:rPr>
+            </w:pPr>
+            <w:r>
+              <w:t>Nee</w:t>
+            </w:r>
+          </w:p>
+        </w:tc>
+        <w:tc>
+          <w:tcPr>
+            <w:tcW w:w="1772" w:type="dxa"/>
+          </w:tcPr>
+          <w:p>
+            <w:pPr>
+              <w:rPr>
+                <w:rFonts w:ascii="Arial" w:hAnsi="Arial" w:cs="Arial"/>
+              </w:rPr>
+            </w:pPr>
+          </w:p>
+        </w:tc>
+      </w:tr>
+      <w:tr>
+        <w:tc>
+          <w:tcPr>
+            <w:tcW w:w="1771" w:type="dxa"/>
+          </w:tcPr>
+          <w:p>
+            <w:pPr>
+              <w:rPr>
+                <w:rFonts w:ascii="Arial" w:hAnsi="Arial" w:cs="Arial"/>
+              </w:rPr>
+            </w:pPr>
+            <w:proofErr w:type="spellStart"/>
+            <w:r>
+              <w:t>IsActief</w:t>
+            </w:r>
+            <w:proofErr w:type="spellEnd"/>
+          </w:p>
+        </w:tc>
+        <w:tc>
+          <w:tcPr>
+            <w:tcW w:w="1771" w:type="dxa"/>
+          </w:tcPr>
+          <w:p>
+            <w:pPr>
+              <w:rPr>
+                <w:rFonts w:ascii="Arial" w:hAnsi="Arial" w:cs="Arial"/>
+              </w:rPr>
+            </w:pPr>
+            <w:r>
+              <w:t>BIT</w:t>
+            </w:r>
+          </w:p>
+        </w:tc>
+        <w:tc>
+          <w:tcPr>
+            <w:tcW w:w="1771" w:type="dxa"/>
+          </w:tcPr>
+          <w:p>
+            <w:pPr>
+              <w:rPr>
+                <w:rFonts w:ascii="Arial" w:hAnsi="Arial" w:cs="Arial"/>
+              </w:rPr>
+            </w:pPr>
+            <w:r>
+              <w:t>1</w:t>
+            </w:r>
+          </w:p>
+        </w:tc>
+        <w:tc>
+          <w:tcPr>
+            <w:tcW w:w="1771" w:type="dxa"/>
+          </w:tcPr>
+          <w:p>
+            <w:pPr>
+              <w:rPr>
+                <w:rFonts w:ascii="Arial" w:hAnsi="Arial" w:cs="Arial"/>
+              </w:rPr>
+            </w:pPr>
+            <w:r>
+              <w:t>Nee</w:t>
+            </w:r>
+          </w:p>
+        </w:tc>
+        <w:tc>
+          <w:tcPr>
+            <w:tcW w:w="1772" w:type="dxa"/>
+          </w:tcPr>
+          <w:p>
+            <w:pPr>
+              <w:rPr>
+                <w:rFonts w:ascii="Arial" w:hAnsi="Arial" w:cs="Arial"/>
+              </w:rPr>
+            </w:pPr>
+            <w:r>
+              <w:t>Default b'1'</w:t>
+            </w:r>
+          </w:p>
+        </w:tc>
+      </w:tr>
+      <w:tr>
+        <w:tc>
+          <w:tcPr>
+            <w:tcW w:w="1771" w:type="dxa"/>
+          </w:tcPr>
+          <w:p>
+            <w:pPr>
+              <w:rPr>
+                <w:rFonts w:ascii="Arial" w:hAnsi="Arial" w:cs="Arial"/>
+              </w:rPr>
+            </w:pPr>
+            <w:proofErr w:type="spellStart"/>
+            <w:r>
+              <w:t>Opmerking</w:t>
+            </w:r>
+            <w:proofErr w:type="spellEnd"/>
+          </w:p>
+        </w:tc>
+        <w:tc>
+          <w:tcPr>
+            <w:tcW w:w="1771" w:type="dxa"/>
+          </w:tcPr>
+          <w:p>
+            <w:pPr>
+              <w:rPr>
+                <w:rFonts w:ascii="Arial" w:hAnsi="Arial" w:cs="Arial"/>
+              </w:rPr>
+            </w:pPr>
+            <w:r>
+              <w:t>VARCHAR</w:t>
+            </w:r>
+          </w:p>
+        </w:tc>
+        <w:tc>
+          <w:tcPr>
+            <w:tcW w:w="1771" w:type="dxa"/>
+          </w:tcPr>
+          <w:p>
+            <w:pPr>
+              <w:rPr>
+                <w:rFonts w:ascii="Arial" w:hAnsi="Arial" w:cs="Arial"/>
+              </w:rPr>
+            </w:pPr>
+            <w:r>
+              <w:t>255</w:t>
+            </w:r>
+          </w:p>
+        </w:tc>
+        <w:tc>
+          <w:tcPr>
+            <w:tcW w:w="1771" w:type="dxa"/>
+          </w:tcPr>
+          <w:p>
+            <w:pPr>
+              <w:rPr>
+                <w:rFonts w:ascii="Arial" w:hAnsi="Arial" w:cs="Arial"/>
+              </w:rPr>
+            </w:pPr>
+            <w:r>
+              <w:t>Ja</w:t>
+            </w:r>
+          </w:p>
+        </w:tc>
+        <w:tc>
+          <w:tcPr>
+            <w:tcW w:w="1772" w:type="dxa"/>
+          </w:tcPr>
+          <w:p>
+            <w:pPr>
+              <w:rPr>
+                <w:rFonts w:ascii="Arial" w:hAnsi="Arial" w:cs="Arial"/>
+              </w:rPr>
+            </w:pPr>
+          </w:p>
+        </w:tc>
+      </w:tr>
+      <w:tr>
+        <w:tc>
+          <w:tcPr>
+            <w:tcW w:w="1771" w:type="dxa"/>
+          </w:tcPr>
+          <w:p>
+            <w:pPr>
+              <w:rPr>
+                <w:rFonts w:ascii="Arial" w:hAnsi="Arial" w:cs="Arial"/>
+              </w:rPr>
+            </w:pPr>
+            <w:proofErr w:type="spellStart"/>
+            <w:r>
+              <w:t>DatumAangemaakt</w:t>
+            </w:r>
+            <w:proofErr w:type="spellEnd"/>
+          </w:p>
+        </w:tc>
+        <w:tc>
+          <w:tcPr>
+            <w:tcW w:w="1771" w:type="dxa"/>
+          </w:tcPr>
+          <w:p>
+            <w:pPr>
+              <w:rPr>
+                <w:rFonts w:ascii="Arial" w:hAnsi="Arial" w:cs="Arial"/>
+              </w:rPr>
+            </w:pPr>
+            <w:r>
+              <w:t>DATETIME</w:t>
+            </w:r>
+          </w:p>
+        </w:tc>
+        <w:tc>
+          <w:tcPr>
+            <w:tcW w:w="1771" w:type="dxa"/>
+          </w:tcPr>
+          <w:p>
+            <w:pPr>
+              <w:rPr>
+                <w:rFonts w:ascii="Arial" w:hAnsi="Arial" w:cs="Arial"/>
+              </w:rPr>
+            </w:pPr>
+            <w:r>
+              <w:t>6</w:t>
+            </w:r>
+          </w:p>
+        </w:tc>
+        <w:tc>
+          <w:tcPr>
+            <w:tcW w:w="1771" w:type="dxa"/>
+          </w:tcPr>
+          <w:p>
+            <w:pPr>
+              <w:rPr>
+                <w:rFonts w:ascii="Arial" w:hAnsi="Arial" w:cs="Arial"/>
+              </w:rPr>
+            </w:pPr>
+            <w:r>
+              <w:t>Nee</w:t>
+            </w:r>
+          </w:p>
+        </w:tc>
+        <w:tc>
+          <w:tcPr>
+            <w:tcW w:w="1772" w:type="dxa"/>
+          </w:tcPr>
+          <w:p>
+            <w:pPr>
+              <w:rPr>
+                <w:rFonts w:ascii="Arial" w:hAnsi="Arial" w:cs="Arial"/>
+              </w:rPr>
+            </w:pPr>
+            <w:r>
+              <w:t>CURRENT_TIMESTAMP</w:t>
+            </w:r>
+          </w:p>
+        </w:tc>
+      </w:tr>
+      <w:tr>
+        <w:tc>
+          <w:tcPr>
+            <w:tcW w:w="1771" w:type="dxa"/>
+          </w:tcPr>
+          <w:p>
+            <w:pPr>
+              <w:rPr>
+                <w:rFonts w:ascii="Arial" w:hAnsi="Arial" w:cs="Arial"/>
+              </w:rPr>
+            </w:pPr>
+            <w:proofErr w:type="spellStart"/>
+            <w:r>
+              <w:t>DatumGewijzigd</w:t>
+            </w:r>
+            <w:proofErr w:type="spellEnd"/>
+          </w:p>
+        </w:tc>
+        <w:tc>
+          <w:tcPr>
+            <w:tcW w:w="1771" w:type="dxa"/>
+          </w:tcPr>
+          <w:p>
+            <w:pPr>
+              <w:rPr>
+                <w:rFonts w:ascii="Arial" w:hAnsi="Arial" w:cs="Arial"/>
+              </w:rPr>
+            </w:pPr>
+            <w:r>
+              <w:t>DATETIME</w:t>
+            </w:r>
+          </w:p>
+        </w:tc>
+        <w:tc>
+          <w:tcPr>
+            <w:tcW w:w="1771" w:type="dxa"/>
+          </w:tcPr>
+          <w:p>
+            <w:pPr>
+              <w:rPr>
+                <w:rFonts w:ascii="Arial" w:hAnsi="Arial" w:cs="Arial"/>
+              </w:rPr>
+            </w:pPr>
+            <w:r>
+              <w:t>6</w:t>
+            </w:r>
+          </w:p>
+        </w:tc>
+        <w:tc>
+          <w:tcPr>
+            <w:tcW w:w="1771" w:type="dxa"/>
+          </w:tcPr>
+          <w:p>
+            <w:pPr>
+              <w:rPr>
+                <w:rFonts w:ascii="Arial" w:hAnsi="Arial" w:cs="Arial"/>
+              </w:rPr>
+            </w:pPr>
+            <w:r>
+              <w:t>Nee</w:t>
+            </w:r>
+          </w:p>
+        </w:tc>
+        <w:tc>
+          <w:tcPr>
+            <w:tcW w:w="1772" w:type="dxa"/>
+          </w:tcPr>
+          <w:p>
+            <w:pPr>
+              <w:rPr>
+                <w:rFonts w:ascii="Arial" w:hAnsi="Arial" w:cs="Arial"/>
+              </w:rPr>
+            </w:pPr>
+            <w:r>
+              <w:t xml:space="preserve">Update </w:t>
+            </w:r>
+            <w:proofErr w:type="spellStart"/>
+            <w:r>
+              <w:t>bij</w:t>
+            </w:r>
+            <w:proofErr w:type="spellEnd"/>
+            <w:r>
+              <w:t xml:space="preserve"> </w:t>
+            </w:r>
+            <w:proofErr w:type="spellStart"/>
+            <w:r>
+              <w:t>aanpassing</w:t>
+            </w:r>
+            <w:proofErr w:type="spellEnd"/>
+          </w:p>
+        </w:tc>
+      </w:tr>
+    </w:tbl>
+    <w:p>
+      <w:pPr>
+        <w:rPr>
+          <w:rFonts w:ascii="Arial" w:hAnsi="Arial" w:cs="Arial"/>
+        </w:rPr>
+      </w:pPr>
+    </w:p>
     <w:p>
       <w:pPr>
         <w:rPr>
@@ -844,7 +1702,7 @@
       <w:tr>
         <w:tc>
           <w:tcPr>
-            <w:tcW w:w="1771" w:type="dxa"/>
+            <w:tcW w:w="2173" w:type="dxa"/>
             <w:shd w:val="clear" w:color="auto" w:fill="BFBFBF" w:themeFill="background1" w:themeFillShade="BF"/>
           </w:tcPr>
           <w:p>
@@ -862,7 +1720,7 @@
         </w:tc>
         <w:tc>
           <w:tcPr>
-            <w:tcW w:w="1771" w:type="dxa"/>
+            <w:tcW w:w="1525" w:type="dxa"/>
             <w:shd w:val="clear" w:color="auto" w:fill="BFBFBF" w:themeFill="background1" w:themeFillShade="BF"/>
           </w:tcPr>
           <w:p>
@@ -878,7 +1736,7 @@
         </w:tc>
         <w:tc>
           <w:tcPr>
-            <w:tcW w:w="1771" w:type="dxa"/>
+            <w:tcW w:w="1327" w:type="dxa"/>
             <w:shd w:val="clear" w:color="auto" w:fill="BFBFBF" w:themeFill="background1" w:themeFillShade="BF"/>
           </w:tcPr>
           <w:p>
@@ -894,7 +1752,7 @@
         </w:tc>
         <w:tc>
           <w:tcPr>
-            <w:tcW w:w="1771" w:type="dxa"/>
+            <w:tcW w:w="1398" w:type="dxa"/>
             <w:shd w:val="clear" w:color="auto" w:fill="BFBFBF" w:themeFill="background1" w:themeFillShade="BF"/>
           </w:tcPr>
           <w:p>
@@ -910,7 +1768,7 @@
         </w:tc>
         <w:tc>
           <w:tcPr>
-            <w:tcW w:w="1772" w:type="dxa"/>
+            <w:tcW w:w="2433" w:type="dxa"/>
             <w:shd w:val="clear" w:color="auto" w:fill="BFBFBF" w:themeFill="background1" w:themeFillShade="BF"/>
           </w:tcPr>
           <w:p>
@@ -930,24 +1788,25 @@
       <w:tr>
         <w:tc>
           <w:tcPr>
-            <w:tcW w:w="1771" w:type="dxa"/>
-          </w:tcPr>
-          <w:p>
-            <w:pPr>
-              <w:rPr>
-                <w:rFonts w:ascii="Arial" w:hAnsi="Arial" w:cs="Arial"/>
-              </w:rPr>
-            </w:pPr>
-            <w:proofErr w:type="spellStart"/>
-            <w:r>
-              <w:t>LeverancierId</w:t>
-            </w:r>
-            <w:proofErr w:type="spellEnd"/>
-          </w:p>
-        </w:tc>
-        <w:tc>
-          <w:tcPr>
-            <w:tcW w:w="1771" w:type="dxa"/>
+            <w:tcW w:w="2173" w:type="dxa"/>
+          </w:tcPr>
+          <w:p>
+            <w:pPr>
+              <w:rPr>
+                <w:rFonts w:ascii="Arial" w:hAnsi="Arial" w:cs="Arial"/>
+              </w:rPr>
+            </w:pPr>
+            <w:r>
+              <w:rPr>
+                <w:rFonts w:ascii="Arial" w:hAnsi="Arial" w:cs="Arial"/>
+              </w:rPr>
+              <w:t>Id</w:t>
+            </w:r>
+          </w:p>
+        </w:tc>
+        <w:tc>
+          <w:tcPr>
+            <w:tcW w:w="1525" w:type="dxa"/>
           </w:tcPr>
           <w:p>
             <w:pPr>
@@ -962,7 +1821,7 @@
         </w:tc>
         <w:tc>
           <w:tcPr>
-            <w:tcW w:w="1771" w:type="dxa"/>
+            <w:tcW w:w="1327" w:type="dxa"/>
           </w:tcPr>
           <w:p>
             <w:pPr>
@@ -977,7 +1836,7 @@
         </w:tc>
         <w:tc>
           <w:tcPr>
-            <w:tcW w:w="1771" w:type="dxa"/>
+            <w:tcW w:w="1398" w:type="dxa"/>
           </w:tcPr>
           <w:p>
             <w:pPr>
@@ -992,7 +1851,7 @@
         </w:tc>
         <w:tc>
           <w:tcPr>
-            <w:tcW w:w="1772" w:type="dxa"/>
+            <w:tcW w:w="2433" w:type="dxa"/>
           </w:tcPr>
           <w:p>
             <w:pPr>
@@ -1009,7 +1868,7 @@
       <w:tr>
         <w:tc>
           <w:tcPr>
-            <w:tcW w:w="1771" w:type="dxa"/>
+            <w:tcW w:w="2173" w:type="dxa"/>
           </w:tcPr>
           <w:p>
             <w:pPr>
@@ -1019,51 +1878,39 @@
             </w:pPr>
             <w:proofErr w:type="spellStart"/>
             <w:r>
-              <w:t>LeverancierNaam</w:t>
+              <w:rPr>
+                <w:rFonts w:ascii="Arial" w:hAnsi="Arial" w:cs="Arial"/>
+              </w:rPr>
+              <w:t>ContactId</w:t>
             </w:r>
             <w:proofErr w:type="spellEnd"/>
           </w:p>
         </w:tc>
         <w:tc>
           <w:tcPr>
-            <w:tcW w:w="1771" w:type="dxa"/>
-          </w:tcPr>
-          <w:p>
-            <w:pPr>
-              <w:rPr>
-                <w:rFonts w:ascii="Arial" w:hAnsi="Arial" w:cs="Arial"/>
-              </w:rPr>
-            </w:pPr>
-            <w:r>
-              <w:t>VARCHAR</w:t>
-            </w:r>
-          </w:p>
-        </w:tc>
-        <w:tc>
-          <w:tcPr>
-            <w:tcW w:w="1771" w:type="dxa"/>
-          </w:tcPr>
-          <w:p>
-            <w:pPr>
-              <w:rPr>
-                <w:rFonts w:ascii="Arial" w:hAnsi="Arial" w:cs="Arial"/>
-              </w:rPr>
-            </w:pPr>
-            <w:r>
-              <w:t>255</w:t>
-            </w:r>
-          </w:p>
-        </w:tc>
-        <w:tc>
-          <w:tcPr>
-            <w:tcW w:w="1771" w:type="dxa"/>
-          </w:tcPr>
-          <w:p>
-            <w:pPr>
-              <w:rPr>
-                <w:rFonts w:ascii="Arial" w:hAnsi="Arial" w:cs="Arial"/>
-              </w:rPr>
-            </w:pPr>
+            <w:tcW w:w="1525" w:type="dxa"/>
+          </w:tcPr>
+          <w:p>
+            <w:r>
+              <w:t>INT</w:t>
+            </w:r>
+          </w:p>
+        </w:tc>
+        <w:tc>
+          <w:tcPr>
+            <w:tcW w:w="1327" w:type="dxa"/>
+          </w:tcPr>
+          <w:p>
+            <w:r>
+              <w:t>-</w:t>
+            </w:r>
+          </w:p>
+        </w:tc>
+        <w:tc>
+          <w:tcPr>
+            <w:tcW w:w="1398" w:type="dxa"/>
+          </w:tcPr>
+          <w:p>
             <w:r>
               <w:t>Nee</w:t>
             </w:r>
@@ -1071,38 +1918,34 @@
         </w:tc>
         <w:tc>
           <w:tcPr>
-            <w:tcW w:w="1772" w:type="dxa"/>
-          </w:tcPr>
-          <w:p>
-            <w:pPr>
-              <w:rPr>
-                <w:rFonts w:ascii="Arial" w:hAnsi="Arial" w:cs="Arial"/>
-              </w:rPr>
-            </w:pPr>
+            <w:tcW w:w="2433" w:type="dxa"/>
+          </w:tcPr>
+          <w:p>
+            <w:r>
+              <w:t>FK</w:t>
+            </w:r>
           </w:p>
         </w:tc>
       </w:tr>
       <w:tr>
         <w:tc>
           <w:tcPr>
-            <w:tcW w:w="1771" w:type="dxa"/>
-          </w:tcPr>
-          <w:p>
-            <w:pPr>
-              <w:rPr>
-                <w:rFonts w:ascii="Arial" w:hAnsi="Arial" w:cs="Arial"/>
-              </w:rPr>
-            </w:pPr>
-            <w:proofErr w:type="spellStart"/>
-            <w:r>
-              <w:t>ContactPersoon</w:t>
-            </w:r>
-            <w:proofErr w:type="spellEnd"/>
-          </w:p>
-        </w:tc>
-        <w:tc>
-          <w:tcPr>
-            <w:tcW w:w="1771" w:type="dxa"/>
+            <w:tcW w:w="2173" w:type="dxa"/>
+          </w:tcPr>
+          <w:p>
+            <w:pPr>
+              <w:rPr>
+                <w:rFonts w:ascii="Arial" w:hAnsi="Arial" w:cs="Arial"/>
+              </w:rPr>
+            </w:pPr>
+            <w:r>
+              <w:t>Naam</w:t>
+            </w:r>
+          </w:p>
+        </w:tc>
+        <w:tc>
+          <w:tcPr>
+            <w:tcW w:w="1525" w:type="dxa"/>
           </w:tcPr>
           <w:p>
             <w:pPr>
@@ -1117,7 +1960,7 @@
         </w:tc>
         <w:tc>
           <w:tcPr>
-            <w:tcW w:w="1771" w:type="dxa"/>
+            <w:tcW w:w="1327" w:type="dxa"/>
           </w:tcPr>
           <w:p>
             <w:pPr>
@@ -1132,22 +1975,22 @@
         </w:tc>
         <w:tc>
           <w:tcPr>
-            <w:tcW w:w="1771" w:type="dxa"/>
-          </w:tcPr>
-          <w:p>
-            <w:pPr>
-              <w:rPr>
-                <w:rFonts w:ascii="Arial" w:hAnsi="Arial" w:cs="Arial"/>
-              </w:rPr>
-            </w:pPr>
-            <w:r>
-              <w:t>Ja</w:t>
-            </w:r>
-          </w:p>
-        </w:tc>
-        <w:tc>
-          <w:tcPr>
-            <w:tcW w:w="1772" w:type="dxa"/>
+            <w:tcW w:w="1398" w:type="dxa"/>
+          </w:tcPr>
+          <w:p>
+            <w:pPr>
+              <w:rPr>
+                <w:rFonts w:ascii="Arial" w:hAnsi="Arial" w:cs="Arial"/>
+              </w:rPr>
+            </w:pPr>
+            <w:r>
+              <w:t>Nee</w:t>
+            </w:r>
+          </w:p>
+        </w:tc>
+        <w:tc>
+          <w:tcPr>
+            <w:tcW w:w="2433" w:type="dxa"/>
           </w:tcPr>
           <w:p>
             <w:pPr>
@@ -1161,7 +2004,7 @@
       <w:tr>
         <w:tc>
           <w:tcPr>
-            <w:tcW w:w="1771" w:type="dxa"/>
+            <w:tcW w:w="2173" w:type="dxa"/>
           </w:tcPr>
           <w:p>
             <w:pPr>
@@ -1171,14 +2014,14 @@
             </w:pPr>
             <w:proofErr w:type="spellStart"/>
             <w:r>
-              <w:t>LeverancierNummer</w:t>
+              <w:t>ContactPersoon</w:t>
             </w:r>
             <w:proofErr w:type="spellEnd"/>
           </w:p>
         </w:tc>
         <w:tc>
           <w:tcPr>
-            <w:tcW w:w="1771" w:type="dxa"/>
+            <w:tcW w:w="1525" w:type="dxa"/>
           </w:tcPr>
           <w:p>
             <w:pPr>
@@ -1193,22 +2036,22 @@
         </w:tc>
         <w:tc>
           <w:tcPr>
-            <w:tcW w:w="1771" w:type="dxa"/>
-          </w:tcPr>
-          <w:p>
-            <w:pPr>
-              <w:rPr>
-                <w:rFonts w:ascii="Arial" w:hAnsi="Arial" w:cs="Arial"/>
-              </w:rPr>
-            </w:pPr>
-            <w:r>
-              <w:t>50</w:t>
-            </w:r>
-          </w:p>
-        </w:tc>
-        <w:tc>
-          <w:tcPr>
-            <w:tcW w:w="1771" w:type="dxa"/>
+            <w:tcW w:w="1327" w:type="dxa"/>
+          </w:tcPr>
+          <w:p>
+            <w:pPr>
+              <w:rPr>
+                <w:rFonts w:ascii="Arial" w:hAnsi="Arial" w:cs="Arial"/>
+              </w:rPr>
+            </w:pPr>
+            <w:r>
+              <w:t>255</w:t>
+            </w:r>
+          </w:p>
+        </w:tc>
+        <w:tc>
+          <w:tcPr>
+            <w:tcW w:w="1398" w:type="dxa"/>
           </w:tcPr>
           <w:p>
             <w:pPr>
@@ -1223,7 +2066,7 @@
         </w:tc>
         <w:tc>
           <w:tcPr>
-            <w:tcW w:w="1772" w:type="dxa"/>
+            <w:tcW w:w="2433" w:type="dxa"/>
           </w:tcPr>
           <w:p>
             <w:pPr>
@@ -1237,7 +2080,7 @@
       <w:tr>
         <w:tc>
           <w:tcPr>
-            <w:tcW w:w="1771" w:type="dxa"/>
+            <w:tcW w:w="2173" w:type="dxa"/>
           </w:tcPr>
           <w:p>
             <w:pPr>
@@ -1247,14 +2090,14 @@
             </w:pPr>
             <w:proofErr w:type="spellStart"/>
             <w:r>
-              <w:t>Mobiel</w:t>
+              <w:t>LeverancierNummer</w:t>
             </w:r>
             <w:proofErr w:type="spellEnd"/>
           </w:p>
         </w:tc>
         <w:tc>
           <w:tcPr>
-            <w:tcW w:w="1771" w:type="dxa"/>
+            <w:tcW w:w="1525" w:type="dxa"/>
           </w:tcPr>
           <w:p>
             <w:pPr>
@@ -1269,37 +2112,37 @@
         </w:tc>
         <w:tc>
           <w:tcPr>
-            <w:tcW w:w="1771" w:type="dxa"/>
-          </w:tcPr>
-          <w:p>
-            <w:pPr>
-              <w:rPr>
-                <w:rFonts w:ascii="Arial" w:hAnsi="Arial" w:cs="Arial"/>
-              </w:rPr>
-            </w:pPr>
-            <w:r>
-              <w:t>12</w:t>
-            </w:r>
-          </w:p>
-        </w:tc>
-        <w:tc>
-          <w:tcPr>
-            <w:tcW w:w="1771" w:type="dxa"/>
-          </w:tcPr>
-          <w:p>
-            <w:pPr>
-              <w:rPr>
-                <w:rFonts w:ascii="Arial" w:hAnsi="Arial" w:cs="Arial"/>
-              </w:rPr>
-            </w:pPr>
-            <w:r>
-              <w:t>Nee</w:t>
-            </w:r>
-          </w:p>
-        </w:tc>
-        <w:tc>
-          <w:tcPr>
-            <w:tcW w:w="1772" w:type="dxa"/>
+            <w:tcW w:w="1327" w:type="dxa"/>
+          </w:tcPr>
+          <w:p>
+            <w:pPr>
+              <w:rPr>
+                <w:rFonts w:ascii="Arial" w:hAnsi="Arial" w:cs="Arial"/>
+              </w:rPr>
+            </w:pPr>
+            <w:r>
+              <w:t>50</w:t>
+            </w:r>
+          </w:p>
+        </w:tc>
+        <w:tc>
+          <w:tcPr>
+            <w:tcW w:w="1398" w:type="dxa"/>
+          </w:tcPr>
+          <w:p>
+            <w:pPr>
+              <w:rPr>
+                <w:rFonts w:ascii="Arial" w:hAnsi="Arial" w:cs="Arial"/>
+              </w:rPr>
+            </w:pPr>
+            <w:r>
+              <w:t>Ja</w:t>
+            </w:r>
+          </w:p>
+        </w:tc>
+        <w:tc>
+          <w:tcPr>
+            <w:tcW w:w="2433" w:type="dxa"/>
           </w:tcPr>
           <w:p>
             <w:pPr>
@@ -1313,7 +2156,7 @@
       <w:tr>
         <w:tc>
           <w:tcPr>
-            <w:tcW w:w="1771" w:type="dxa"/>
+            <w:tcW w:w="2173" w:type="dxa"/>
           </w:tcPr>
           <w:p>
             <w:pPr>
@@ -1323,44 +2166,44 @@
             </w:pPr>
             <w:proofErr w:type="spellStart"/>
             <w:r>
-              <w:t>IsActief</w:t>
+              <w:t>Mobiel</w:t>
             </w:r>
             <w:proofErr w:type="spellEnd"/>
           </w:p>
         </w:tc>
         <w:tc>
           <w:tcPr>
-            <w:tcW w:w="1771" w:type="dxa"/>
-          </w:tcPr>
-          <w:p>
-            <w:pPr>
-              <w:rPr>
-                <w:rFonts w:ascii="Arial" w:hAnsi="Arial" w:cs="Arial"/>
-              </w:rPr>
-            </w:pPr>
-            <w:r>
-              <w:t>BIT</w:t>
-            </w:r>
-          </w:p>
-        </w:tc>
-        <w:tc>
-          <w:tcPr>
-            <w:tcW w:w="1771" w:type="dxa"/>
-          </w:tcPr>
-          <w:p>
-            <w:pPr>
-              <w:rPr>
-                <w:rFonts w:ascii="Arial" w:hAnsi="Arial" w:cs="Arial"/>
-              </w:rPr>
-            </w:pPr>
-            <w:r>
-              <w:t>1</w:t>
-            </w:r>
-          </w:p>
-        </w:tc>
-        <w:tc>
-          <w:tcPr>
-            <w:tcW w:w="1771" w:type="dxa"/>
+            <w:tcW w:w="1525" w:type="dxa"/>
+          </w:tcPr>
+          <w:p>
+            <w:pPr>
+              <w:rPr>
+                <w:rFonts w:ascii="Arial" w:hAnsi="Arial" w:cs="Arial"/>
+              </w:rPr>
+            </w:pPr>
+            <w:r>
+              <w:t>VARCHAR</w:t>
+            </w:r>
+          </w:p>
+        </w:tc>
+        <w:tc>
+          <w:tcPr>
+            <w:tcW w:w="1327" w:type="dxa"/>
+          </w:tcPr>
+          <w:p>
+            <w:pPr>
+              <w:rPr>
+                <w:rFonts w:ascii="Arial" w:hAnsi="Arial" w:cs="Arial"/>
+              </w:rPr>
+            </w:pPr>
+            <w:r>
+              <w:t>12</w:t>
+            </w:r>
+          </w:p>
+        </w:tc>
+        <w:tc>
+          <w:tcPr>
+            <w:tcW w:w="1398" w:type="dxa"/>
           </w:tcPr>
           <w:p>
             <w:pPr>
@@ -1375,24 +2218,21 @@
         </w:tc>
         <w:tc>
           <w:tcPr>
-            <w:tcW w:w="1772" w:type="dxa"/>
-          </w:tcPr>
-          <w:p>
-            <w:pPr>
-              <w:rPr>
-                <w:rFonts w:ascii="Arial" w:hAnsi="Arial" w:cs="Arial"/>
-              </w:rPr>
-            </w:pPr>
-            <w:r>
-              <w:t>Default b'1'</w:t>
-            </w:r>
+            <w:tcW w:w="2433" w:type="dxa"/>
+          </w:tcPr>
+          <w:p>
+            <w:pPr>
+              <w:rPr>
+                <w:rFonts w:ascii="Arial" w:hAnsi="Arial" w:cs="Arial"/>
+              </w:rPr>
+            </w:pPr>
           </w:p>
         </w:tc>
       </w:tr>
       <w:tr>
         <w:tc>
           <w:tcPr>
-            <w:tcW w:w="1771" w:type="dxa"/>
+            <w:tcW w:w="2173" w:type="dxa"/>
           </w:tcPr>
           <w:p>
             <w:pPr>
@@ -1402,73 +2242,76 @@
             </w:pPr>
             <w:proofErr w:type="spellStart"/>
             <w:r>
-              <w:t>Opmerking</w:t>
+              <w:t>IsActief</w:t>
             </w:r>
             <w:proofErr w:type="spellEnd"/>
           </w:p>
         </w:tc>
         <w:tc>
           <w:tcPr>
-            <w:tcW w:w="1771" w:type="dxa"/>
-          </w:tcPr>
-          <w:p>
-            <w:pPr>
-              <w:rPr>
-                <w:rFonts w:ascii="Arial" w:hAnsi="Arial" w:cs="Arial"/>
-              </w:rPr>
-            </w:pPr>
-            <w:r>
-              <w:t>VARCHAR</w:t>
-            </w:r>
-          </w:p>
-        </w:tc>
-        <w:tc>
-          <w:tcPr>
-            <w:tcW w:w="1771" w:type="dxa"/>
-          </w:tcPr>
-          <w:p>
-            <w:pPr>
-              <w:rPr>
-                <w:rFonts w:ascii="Arial" w:hAnsi="Arial" w:cs="Arial"/>
-              </w:rPr>
-            </w:pPr>
-            <w:r>
-              <w:t>255</w:t>
-            </w:r>
-          </w:p>
-        </w:tc>
-        <w:tc>
-          <w:tcPr>
-            <w:tcW w:w="1771" w:type="dxa"/>
-          </w:tcPr>
-          <w:p>
-            <w:pPr>
-              <w:rPr>
-                <w:rFonts w:ascii="Arial" w:hAnsi="Arial" w:cs="Arial"/>
-              </w:rPr>
-            </w:pPr>
-            <w:r>
-              <w:t>Ja</w:t>
-            </w:r>
-          </w:p>
-        </w:tc>
-        <w:tc>
-          <w:tcPr>
-            <w:tcW w:w="1772" w:type="dxa"/>
-          </w:tcPr>
-          <w:p>
-            <w:pPr>
-              <w:rPr>
-                <w:rFonts w:ascii="Arial" w:hAnsi="Arial" w:cs="Arial"/>
-              </w:rPr>
-            </w:pPr>
+            <w:tcW w:w="1525" w:type="dxa"/>
+          </w:tcPr>
+          <w:p>
+            <w:pPr>
+              <w:rPr>
+                <w:rFonts w:ascii="Arial" w:hAnsi="Arial" w:cs="Arial"/>
+              </w:rPr>
+            </w:pPr>
+            <w:r>
+              <w:t>BIT</w:t>
+            </w:r>
+          </w:p>
+        </w:tc>
+        <w:tc>
+          <w:tcPr>
+            <w:tcW w:w="1327" w:type="dxa"/>
+          </w:tcPr>
+          <w:p>
+            <w:pPr>
+              <w:rPr>
+                <w:rFonts w:ascii="Arial" w:hAnsi="Arial" w:cs="Arial"/>
+              </w:rPr>
+            </w:pPr>
+            <w:r>
+              <w:t>1</w:t>
+            </w:r>
+          </w:p>
+        </w:tc>
+        <w:tc>
+          <w:tcPr>
+            <w:tcW w:w="1398" w:type="dxa"/>
+          </w:tcPr>
+          <w:p>
+            <w:pPr>
+              <w:rPr>
+                <w:rFonts w:ascii="Arial" w:hAnsi="Arial" w:cs="Arial"/>
+              </w:rPr>
+            </w:pPr>
+            <w:r>
+              <w:t>Nee</w:t>
+            </w:r>
+          </w:p>
+        </w:tc>
+        <w:tc>
+          <w:tcPr>
+            <w:tcW w:w="2433" w:type="dxa"/>
+          </w:tcPr>
+          <w:p>
+            <w:pPr>
+              <w:rPr>
+                <w:rFonts w:ascii="Arial" w:hAnsi="Arial" w:cs="Arial"/>
+              </w:rPr>
+            </w:pPr>
+            <w:r>
+              <w:t>Default b'1'</w:t>
+            </w:r>
           </w:p>
         </w:tc>
       </w:tr>
       <w:tr>
         <w:tc>
           <w:tcPr>
-            <w:tcW w:w="1771" w:type="dxa"/>
+            <w:tcW w:w="2173" w:type="dxa"/>
           </w:tcPr>
           <w:p>
             <w:pPr>
@@ -1478,76 +2321,73 @@
             </w:pPr>
             <w:proofErr w:type="spellStart"/>
             <w:r>
-              <w:t>DatumAangemaakt</w:t>
+              <w:t>Opmerking</w:t>
             </w:r>
             <w:proofErr w:type="spellEnd"/>
           </w:p>
         </w:tc>
         <w:tc>
           <w:tcPr>
-            <w:tcW w:w="1771" w:type="dxa"/>
-          </w:tcPr>
-          <w:p>
-            <w:pPr>
-              <w:rPr>
-                <w:rFonts w:ascii="Arial" w:hAnsi="Arial" w:cs="Arial"/>
-              </w:rPr>
-            </w:pPr>
-            <w:r>
-              <w:t>DATETIME</w:t>
-            </w:r>
-          </w:p>
-        </w:tc>
-        <w:tc>
-          <w:tcPr>
-            <w:tcW w:w="1771" w:type="dxa"/>
-          </w:tcPr>
-          <w:p>
-            <w:pPr>
-              <w:rPr>
-                <w:rFonts w:ascii="Arial" w:hAnsi="Arial" w:cs="Arial"/>
-              </w:rPr>
-            </w:pPr>
-            <w:r>
-              <w:t>6</w:t>
-            </w:r>
-          </w:p>
-        </w:tc>
-        <w:tc>
-          <w:tcPr>
-            <w:tcW w:w="1771" w:type="dxa"/>
-          </w:tcPr>
-          <w:p>
-            <w:pPr>
-              <w:rPr>
-                <w:rFonts w:ascii="Arial" w:hAnsi="Arial" w:cs="Arial"/>
-              </w:rPr>
-            </w:pPr>
-            <w:r>
-              <w:t>Nee</w:t>
-            </w:r>
-          </w:p>
-        </w:tc>
-        <w:tc>
-          <w:tcPr>
-            <w:tcW w:w="1772" w:type="dxa"/>
-          </w:tcPr>
-          <w:p>
-            <w:pPr>
-              <w:rPr>
-                <w:rFonts w:ascii="Arial" w:hAnsi="Arial" w:cs="Arial"/>
-              </w:rPr>
-            </w:pPr>
-            <w:r>
-              <w:t>CURRENT_TIMESTAMP</w:t>
-            </w:r>
+            <w:tcW w:w="1525" w:type="dxa"/>
+          </w:tcPr>
+          <w:p>
+            <w:pPr>
+              <w:rPr>
+                <w:rFonts w:ascii="Arial" w:hAnsi="Arial" w:cs="Arial"/>
+              </w:rPr>
+            </w:pPr>
+            <w:r>
+              <w:t>VARCHAR</w:t>
+            </w:r>
+          </w:p>
+        </w:tc>
+        <w:tc>
+          <w:tcPr>
+            <w:tcW w:w="1327" w:type="dxa"/>
+          </w:tcPr>
+          <w:p>
+            <w:pPr>
+              <w:rPr>
+                <w:rFonts w:ascii="Arial" w:hAnsi="Arial" w:cs="Arial"/>
+              </w:rPr>
+            </w:pPr>
+            <w:r>
+              <w:t>255</w:t>
+            </w:r>
+          </w:p>
+        </w:tc>
+        <w:tc>
+          <w:tcPr>
+            <w:tcW w:w="1398" w:type="dxa"/>
+          </w:tcPr>
+          <w:p>
+            <w:pPr>
+              <w:rPr>
+                <w:rFonts w:ascii="Arial" w:hAnsi="Arial" w:cs="Arial"/>
+              </w:rPr>
+            </w:pPr>
+            <w:r>
+              <w:t>Ja</w:t>
+            </w:r>
+          </w:p>
+        </w:tc>
+        <w:tc>
+          <w:tcPr>
+            <w:tcW w:w="2433" w:type="dxa"/>
+          </w:tcPr>
+          <w:p>
+            <w:pPr>
+              <w:rPr>
+                <w:rFonts w:ascii="Arial" w:hAnsi="Arial" w:cs="Arial"/>
+              </w:rPr>
+            </w:pPr>
           </w:p>
         </w:tc>
       </w:tr>
       <w:tr>
         <w:tc>
           <w:tcPr>
-            <w:tcW w:w="1771" w:type="dxa"/>
+            <w:tcW w:w="2173" w:type="dxa"/>
           </w:tcPr>
           <w:p>
             <w:pPr>
@@ -1557,14 +2397,14 @@
             </w:pPr>
             <w:proofErr w:type="spellStart"/>
             <w:r>
-              <w:t>DatumGewijzigd</w:t>
+              <w:t>DatumAangemaakt</w:t>
             </w:r>
             <w:proofErr w:type="spellEnd"/>
           </w:p>
         </w:tc>
         <w:tc>
           <w:tcPr>
-            <w:tcW w:w="1771" w:type="dxa"/>
+            <w:tcW w:w="1525" w:type="dxa"/>
           </w:tcPr>
           <w:p>
             <w:pPr>
@@ -1579,7 +2419,7 @@
         </w:tc>
         <w:tc>
           <w:tcPr>
-            <w:tcW w:w="1771" w:type="dxa"/>
+            <w:tcW w:w="1327" w:type="dxa"/>
           </w:tcPr>
           <w:p>
             <w:pPr>
@@ -1594,7 +2434,7 @@
         </w:tc>
         <w:tc>
           <w:tcPr>
-            <w:tcW w:w="1771" w:type="dxa"/>
+            <w:tcW w:w="1398" w:type="dxa"/>
           </w:tcPr>
           <w:p>
             <w:pPr>
@@ -1609,210 +2449,71 @@
         </w:tc>
         <w:tc>
           <w:tcPr>
-            <w:tcW w:w="1772" w:type="dxa"/>
-          </w:tcPr>
-          <w:p>
-            <w:pPr>
-              <w:rPr>
-                <w:rFonts w:ascii="Arial" w:hAnsi="Arial" w:cs="Arial"/>
-              </w:rPr>
-            </w:pPr>
-            <w:r>
-              <w:t xml:space="preserve">Update </w:t>
-            </w:r>
-            <w:proofErr w:type="spellStart"/>
-            <w:r>
-              <w:t>bij</w:t>
-            </w:r>
-            <w:proofErr w:type="spellEnd"/>
-            <w:r>
-              <w:t xml:space="preserve"> </w:t>
-            </w:r>
-            <w:proofErr w:type="spellStart"/>
-            <w:r>
-              <w:t>aanpassing</w:t>
-            </w:r>
-            <w:proofErr w:type="spellEnd"/>
-          </w:p>
-        </w:tc>
-      </w:tr>
-    </w:tbl>
-    <w:p>
-      <w:pPr>
-        <w:rPr>
-          <w:rFonts w:ascii="Arial" w:hAnsi="Arial" w:cs="Arial"/>
-        </w:rPr>
-      </w:pPr>
-    </w:p>
-    <w:p>
-      <w:pPr>
-        <w:rPr>
-          <w:rFonts w:ascii="Arial" w:hAnsi="Arial" w:cs="Arial"/>
-        </w:rPr>
-      </w:pPr>
-      <w:proofErr w:type="spellStart"/>
-      <w:r>
-        <w:rPr>
-          <w:rFonts w:ascii="Arial" w:hAnsi="Arial" w:cs="Arial"/>
-        </w:rPr>
-        <w:t>Magazijn</w:t>
-      </w:r>
-      <w:proofErr w:type="spellEnd"/>
-      <w:r>
-        <w:rPr>
-          <w:rFonts w:ascii="Arial" w:hAnsi="Arial" w:cs="Arial"/>
-        </w:rPr>
-        <w:t xml:space="preserve"> Tabel</w:t>
-      </w:r>
-    </w:p>
-    <w:tbl>
-      <w:tblPr>
-        <w:tblStyle w:val="TableGrid"/>
-        <w:tblW w:w="0" w:type="auto"/>
-        <w:tblLook w:val="04A0" w:firstRow="1" w:lastRow="0" w:firstColumn="1" w:lastColumn="0" w:noHBand="0" w:noVBand="1"/>
-      </w:tblPr>
-      <w:tblGrid>
-        <w:gridCol w:w="2164"/>
-        <w:gridCol w:w="1527"/>
-        <w:gridCol w:w="1331"/>
-        <w:gridCol w:w="1401"/>
-        <w:gridCol w:w="2433"/>
-      </w:tblGrid>
-      <w:tr>
-        <w:tc>
-          <w:tcPr>
-            <w:tcW w:w="1771" w:type="dxa"/>
-            <w:shd w:val="clear" w:color="auto" w:fill="BFBFBF" w:themeFill="background1" w:themeFillShade="BF"/>
-          </w:tcPr>
-          <w:p>
-            <w:pPr>
-              <w:rPr>
-                <w:rFonts w:ascii="Arial" w:hAnsi="Arial" w:cs="Arial"/>
-              </w:rPr>
-            </w:pPr>
-            <w:proofErr w:type="spellStart"/>
-            <w:r>
-              <w:t>Kolomnaam</w:t>
-            </w:r>
-            <w:proofErr w:type="spellEnd"/>
-          </w:p>
-        </w:tc>
-        <w:tc>
-          <w:tcPr>
-            <w:tcW w:w="1771" w:type="dxa"/>
-            <w:shd w:val="clear" w:color="auto" w:fill="BFBFBF" w:themeFill="background1" w:themeFillShade="BF"/>
-          </w:tcPr>
-          <w:p>
-            <w:pPr>
-              <w:rPr>
-                <w:rFonts w:ascii="Arial" w:hAnsi="Arial" w:cs="Arial"/>
-              </w:rPr>
-            </w:pPr>
-            <w:r>
-              <w:t>Datatype</w:t>
-            </w:r>
-          </w:p>
-        </w:tc>
-        <w:tc>
-          <w:tcPr>
-            <w:tcW w:w="1771" w:type="dxa"/>
-            <w:shd w:val="clear" w:color="auto" w:fill="BFBFBF" w:themeFill="background1" w:themeFillShade="BF"/>
-          </w:tcPr>
-          <w:p>
-            <w:pPr>
-              <w:rPr>
-                <w:rFonts w:ascii="Arial" w:hAnsi="Arial" w:cs="Arial"/>
-              </w:rPr>
-            </w:pPr>
-            <w:r>
-              <w:t>Lengte</w:t>
-            </w:r>
-          </w:p>
-        </w:tc>
-        <w:tc>
-          <w:tcPr>
-            <w:tcW w:w="1771" w:type="dxa"/>
-            <w:shd w:val="clear" w:color="auto" w:fill="BFBFBF" w:themeFill="background1" w:themeFillShade="BF"/>
-          </w:tcPr>
-          <w:p>
-            <w:pPr>
-              <w:rPr>
-                <w:rFonts w:ascii="Arial" w:hAnsi="Arial" w:cs="Arial"/>
-              </w:rPr>
-            </w:pPr>
-            <w:r>
-              <w:t>Nullable</w:t>
-            </w:r>
-          </w:p>
-        </w:tc>
-        <w:tc>
-          <w:tcPr>
-            <w:tcW w:w="1772" w:type="dxa"/>
-            <w:shd w:val="clear" w:color="auto" w:fill="BFBFBF" w:themeFill="background1" w:themeFillShade="BF"/>
-          </w:tcPr>
-          <w:p>
-            <w:pPr>
-              <w:rPr>
-                <w:rFonts w:ascii="Arial" w:hAnsi="Arial" w:cs="Arial"/>
-              </w:rPr>
-            </w:pPr>
-            <w:proofErr w:type="spellStart"/>
-            <w:r>
-              <w:t>Opmerking</w:t>
-            </w:r>
-            <w:proofErr w:type="spellEnd"/>
+            <w:tcW w:w="2433" w:type="dxa"/>
+          </w:tcPr>
+          <w:p>
+            <w:pPr>
+              <w:rPr>
+                <w:rFonts w:ascii="Arial" w:hAnsi="Arial" w:cs="Arial"/>
+              </w:rPr>
+            </w:pPr>
+            <w:r>
+              <w:t>CURRENT_TIMESTAMP</w:t>
+            </w:r>
           </w:p>
         </w:tc>
       </w:tr>
       <w:tr>
         <w:tc>
           <w:tcPr>
-            <w:tcW w:w="1771" w:type="dxa"/>
-          </w:tcPr>
-          <w:p>
-            <w:pPr>
-              <w:rPr>
-                <w:rFonts w:ascii="Arial" w:hAnsi="Arial" w:cs="Arial"/>
-              </w:rPr>
-            </w:pPr>
-            <w:r>
-              <w:t>Id</w:t>
-            </w:r>
-          </w:p>
-        </w:tc>
-        <w:tc>
-          <w:tcPr>
-            <w:tcW w:w="1771" w:type="dxa"/>
-          </w:tcPr>
-          <w:p>
-            <w:pPr>
-              <w:rPr>
-                <w:rFonts w:ascii="Arial" w:hAnsi="Arial" w:cs="Arial"/>
-              </w:rPr>
-            </w:pPr>
-            <w:r>
-              <w:t>INT</w:t>
-            </w:r>
-          </w:p>
-        </w:tc>
-        <w:tc>
-          <w:tcPr>
-            <w:tcW w:w="1771" w:type="dxa"/>
-          </w:tcPr>
-          <w:p>
-            <w:pPr>
-              <w:rPr>
-                <w:rFonts w:ascii="Arial" w:hAnsi="Arial" w:cs="Arial"/>
-              </w:rPr>
-            </w:pPr>
-            <w:r>
-              <w:t>-</w:t>
-            </w:r>
-          </w:p>
-        </w:tc>
-        <w:tc>
-          <w:tcPr>
-            <w:tcW w:w="1771" w:type="dxa"/>
+            <w:tcW w:w="2173" w:type="dxa"/>
+          </w:tcPr>
+          <w:p>
+            <w:pPr>
+              <w:rPr>
+                <w:rFonts w:ascii="Arial" w:hAnsi="Arial" w:cs="Arial"/>
+              </w:rPr>
+            </w:pPr>
+            <w:proofErr w:type="spellStart"/>
+            <w:r>
+              <w:t>DatumGewijzigd</w:t>
+            </w:r>
+            <w:proofErr w:type="spellEnd"/>
+          </w:p>
+        </w:tc>
+        <w:tc>
+          <w:tcPr>
+            <w:tcW w:w="1525" w:type="dxa"/>
+          </w:tcPr>
+          <w:p>
+            <w:pPr>
+              <w:rPr>
+                <w:rFonts w:ascii="Arial" w:hAnsi="Arial" w:cs="Arial"/>
+              </w:rPr>
+            </w:pPr>
+            <w:r>
+              <w:t>DATETIME</w:t>
+            </w:r>
+          </w:p>
+        </w:tc>
+        <w:tc>
+          <w:tcPr>
+            <w:tcW w:w="1327" w:type="dxa"/>
+          </w:tcPr>
+          <w:p>
+            <w:pPr>
+              <w:rPr>
+                <w:rFonts w:ascii="Arial" w:hAnsi="Arial" w:cs="Arial"/>
+              </w:rPr>
+            </w:pPr>
+            <w:r>
+              <w:t>6</w:t>
+            </w:r>
+          </w:p>
+        </w:tc>
+        <w:tc>
+          <w:tcPr>
+            <w:tcW w:w="1398" w:type="dxa"/>
           </w:tcPr>
           <w:p>
             <w:pPr>
@@ -1827,551 +2528,7 @@
         </w:tc>
         <w:tc>
           <w:tcPr>
-            <w:tcW w:w="1772" w:type="dxa"/>
-          </w:tcPr>
-          <w:p>
-            <w:pPr>
-              <w:rPr>
-                <w:rFonts w:ascii="Arial" w:hAnsi="Arial" w:cs="Arial"/>
-              </w:rPr>
-            </w:pPr>
-            <w:r>
-              <w:t>PK, A_I</w:t>
-            </w:r>
-          </w:p>
-        </w:tc>
-      </w:tr>
-      <w:tr>
-        <w:tc>
-          <w:tcPr>
-            <w:tcW w:w="1771" w:type="dxa"/>
-          </w:tcPr>
-          <w:p>
-            <w:pPr>
-              <w:rPr>
-                <w:rFonts w:ascii="Arial" w:hAnsi="Arial" w:cs="Arial"/>
-              </w:rPr>
-            </w:pPr>
-            <w:proofErr w:type="spellStart"/>
-            <w:r>
-              <w:t>ProductId</w:t>
-            </w:r>
-            <w:proofErr w:type="spellEnd"/>
-          </w:p>
-        </w:tc>
-        <w:tc>
-          <w:tcPr>
-            <w:tcW w:w="1771" w:type="dxa"/>
-          </w:tcPr>
-          <w:p>
-            <w:pPr>
-              <w:rPr>
-                <w:rFonts w:ascii="Arial" w:hAnsi="Arial" w:cs="Arial"/>
-              </w:rPr>
-            </w:pPr>
-            <w:r>
-              <w:t>INT</w:t>
-            </w:r>
-          </w:p>
-        </w:tc>
-        <w:tc>
-          <w:tcPr>
-            <w:tcW w:w="1771" w:type="dxa"/>
-          </w:tcPr>
-          <w:p>
-            <w:pPr>
-              <w:rPr>
-                <w:rFonts w:ascii="Arial" w:hAnsi="Arial" w:cs="Arial"/>
-              </w:rPr>
-            </w:pPr>
-            <w:r>
-              <w:t>-</w:t>
-            </w:r>
-          </w:p>
-        </w:tc>
-        <w:tc>
-          <w:tcPr>
-            <w:tcW w:w="1771" w:type="dxa"/>
-          </w:tcPr>
-          <w:p>
-            <w:pPr>
-              <w:rPr>
-                <w:rFonts w:ascii="Arial" w:hAnsi="Arial" w:cs="Arial"/>
-              </w:rPr>
-            </w:pPr>
-            <w:r>
-              <w:t>Ja</w:t>
-            </w:r>
-          </w:p>
-        </w:tc>
-        <w:tc>
-          <w:tcPr>
-            <w:tcW w:w="1772" w:type="dxa"/>
-          </w:tcPr>
-          <w:p>
-            <w:pPr>
-              <w:rPr>
-                <w:rFonts w:ascii="Arial" w:hAnsi="Arial" w:cs="Arial"/>
-              </w:rPr>
-            </w:pPr>
-            <w:r>
-              <w:t>FK</w:t>
-            </w:r>
-          </w:p>
-        </w:tc>
-      </w:tr>
-      <w:tr>
-        <w:tc>
-          <w:tcPr>
-            <w:tcW w:w="1771" w:type="dxa"/>
-          </w:tcPr>
-          <w:p>
-            <w:pPr>
-              <w:rPr>
-                <w:rFonts w:ascii="Arial" w:hAnsi="Arial" w:cs="Arial"/>
-              </w:rPr>
-            </w:pPr>
-            <w:proofErr w:type="spellStart"/>
-            <w:r>
-              <w:t>VerpakkingsEenheid</w:t>
-            </w:r>
-            <w:proofErr w:type="spellEnd"/>
-          </w:p>
-        </w:tc>
-        <w:tc>
-          <w:tcPr>
-            <w:tcW w:w="1771" w:type="dxa"/>
-          </w:tcPr>
-          <w:p>
-            <w:pPr>
-              <w:rPr>
-                <w:rFonts w:ascii="Arial" w:hAnsi="Arial" w:cs="Arial"/>
-              </w:rPr>
-            </w:pPr>
-            <w:r>
-              <w:t>DECIMAL</w:t>
-            </w:r>
-          </w:p>
-        </w:tc>
-        <w:tc>
-          <w:tcPr>
-            <w:tcW w:w="1771" w:type="dxa"/>
-          </w:tcPr>
-          <w:p>
-            <w:pPr>
-              <w:rPr>
-                <w:rFonts w:ascii="Arial" w:hAnsi="Arial" w:cs="Arial"/>
-              </w:rPr>
-            </w:pPr>
-            <w:r>
-              <w:t>5,2</w:t>
-            </w:r>
-          </w:p>
-        </w:tc>
-        <w:tc>
-          <w:tcPr>
-            <w:tcW w:w="1771" w:type="dxa"/>
-          </w:tcPr>
-          <w:p>
-            <w:pPr>
-              <w:rPr>
-                <w:rFonts w:ascii="Arial" w:hAnsi="Arial" w:cs="Arial"/>
-              </w:rPr>
-            </w:pPr>
-            <w:r>
-              <w:t>Ja</w:t>
-            </w:r>
-          </w:p>
-        </w:tc>
-        <w:tc>
-          <w:tcPr>
-            <w:tcW w:w="1772" w:type="dxa"/>
-          </w:tcPr>
-          <w:p>
-            <w:pPr>
-              <w:rPr>
-                <w:rFonts w:ascii="Arial" w:hAnsi="Arial" w:cs="Arial"/>
-              </w:rPr>
-            </w:pPr>
-          </w:p>
-        </w:tc>
-      </w:tr>
-      <w:tr>
-        <w:tc>
-          <w:tcPr>
-            <w:tcW w:w="1771" w:type="dxa"/>
-          </w:tcPr>
-          <w:p>
-            <w:pPr>
-              <w:rPr>
-                <w:rFonts w:ascii="Arial" w:hAnsi="Arial" w:cs="Arial"/>
-              </w:rPr>
-            </w:pPr>
-            <w:proofErr w:type="spellStart"/>
-            <w:r>
-              <w:t>AantalAanwezig</w:t>
-            </w:r>
-            <w:proofErr w:type="spellEnd"/>
-          </w:p>
-        </w:tc>
-        <w:tc>
-          <w:tcPr>
-            <w:tcW w:w="1771" w:type="dxa"/>
-          </w:tcPr>
-          <w:p>
-            <w:pPr>
-              <w:rPr>
-                <w:rFonts w:ascii="Arial" w:hAnsi="Arial" w:cs="Arial"/>
-              </w:rPr>
-            </w:pPr>
-            <w:r>
-              <w:t>INT</w:t>
-            </w:r>
-          </w:p>
-        </w:tc>
-        <w:tc>
-          <w:tcPr>
-            <w:tcW w:w="1771" w:type="dxa"/>
-          </w:tcPr>
-          <w:p>
-            <w:pPr>
-              <w:rPr>
-                <w:rFonts w:ascii="Arial" w:hAnsi="Arial" w:cs="Arial"/>
-              </w:rPr>
-            </w:pPr>
-            <w:r>
-              <w:t>-</w:t>
-            </w:r>
-          </w:p>
-        </w:tc>
-        <w:tc>
-          <w:tcPr>
-            <w:tcW w:w="1771" w:type="dxa"/>
-          </w:tcPr>
-          <w:p>
-            <w:pPr>
-              <w:rPr>
-                <w:rFonts w:ascii="Arial" w:hAnsi="Arial" w:cs="Arial"/>
-              </w:rPr>
-            </w:pPr>
-            <w:r>
-              <w:t>Ja</w:t>
-            </w:r>
-          </w:p>
-        </w:tc>
-        <w:tc>
-          <w:tcPr>
-            <w:tcW w:w="1772" w:type="dxa"/>
-          </w:tcPr>
-          <w:p>
-            <w:pPr>
-              <w:rPr>
-                <w:rFonts w:ascii="Arial" w:hAnsi="Arial" w:cs="Arial"/>
-              </w:rPr>
-            </w:pPr>
-          </w:p>
-        </w:tc>
-      </w:tr>
-      <w:tr>
-        <w:tc>
-          <w:tcPr>
-            <w:tcW w:w="1771" w:type="dxa"/>
-          </w:tcPr>
-          <w:p>
-            <w:pPr>
-              <w:rPr>
-                <w:rFonts w:ascii="Arial" w:hAnsi="Arial" w:cs="Arial"/>
-              </w:rPr>
-            </w:pPr>
-            <w:proofErr w:type="spellStart"/>
-            <w:r>
-              <w:t>IsActief</w:t>
-            </w:r>
-            <w:proofErr w:type="spellEnd"/>
-          </w:p>
-        </w:tc>
-        <w:tc>
-          <w:tcPr>
-            <w:tcW w:w="1771" w:type="dxa"/>
-          </w:tcPr>
-          <w:p>
-            <w:pPr>
-              <w:rPr>
-                <w:rFonts w:ascii="Arial" w:hAnsi="Arial" w:cs="Arial"/>
-              </w:rPr>
-            </w:pPr>
-            <w:r>
-              <w:t>BIT</w:t>
-            </w:r>
-          </w:p>
-        </w:tc>
-        <w:tc>
-          <w:tcPr>
-            <w:tcW w:w="1771" w:type="dxa"/>
-          </w:tcPr>
-          <w:p>
-            <w:pPr>
-              <w:rPr>
-                <w:rFonts w:ascii="Arial" w:hAnsi="Arial" w:cs="Arial"/>
-              </w:rPr>
-            </w:pPr>
-            <w:r>
-              <w:t>1</w:t>
-            </w:r>
-          </w:p>
-        </w:tc>
-        <w:tc>
-          <w:tcPr>
-            <w:tcW w:w="1771" w:type="dxa"/>
-          </w:tcPr>
-          <w:p>
-            <w:pPr>
-              <w:rPr>
-                <w:rFonts w:ascii="Arial" w:hAnsi="Arial" w:cs="Arial"/>
-              </w:rPr>
-            </w:pPr>
-            <w:r>
-              <w:t>Nee</w:t>
-            </w:r>
-          </w:p>
-        </w:tc>
-        <w:tc>
-          <w:tcPr>
-            <w:tcW w:w="1772" w:type="dxa"/>
-          </w:tcPr>
-          <w:p>
-            <w:pPr>
-              <w:rPr>
-                <w:rFonts w:ascii="Arial" w:hAnsi="Arial" w:cs="Arial"/>
-              </w:rPr>
-            </w:pPr>
-            <w:r>
-              <w:t>Default b'1'</w:t>
-            </w:r>
-          </w:p>
-        </w:tc>
-      </w:tr>
-      <w:tr>
-        <w:tc>
-          <w:tcPr>
-            <w:tcW w:w="1771" w:type="dxa"/>
-          </w:tcPr>
-          <w:p>
-            <w:pPr>
-              <w:rPr>
-                <w:rFonts w:ascii="Arial" w:hAnsi="Arial" w:cs="Arial"/>
-              </w:rPr>
-            </w:pPr>
-            <w:proofErr w:type="spellStart"/>
-            <w:r>
-              <w:t>Opmerking</w:t>
-            </w:r>
-            <w:proofErr w:type="spellEnd"/>
-          </w:p>
-        </w:tc>
-        <w:tc>
-          <w:tcPr>
-            <w:tcW w:w="1771" w:type="dxa"/>
-          </w:tcPr>
-          <w:p>
-            <w:pPr>
-              <w:rPr>
-                <w:rFonts w:ascii="Arial" w:hAnsi="Arial" w:cs="Arial"/>
-              </w:rPr>
-            </w:pPr>
-            <w:r>
-              <w:t>VARCHAR</w:t>
-            </w:r>
-          </w:p>
-        </w:tc>
-        <w:tc>
-          <w:tcPr>
-            <w:tcW w:w="1771" w:type="dxa"/>
-          </w:tcPr>
-          <w:p>
-            <w:pPr>
-              <w:rPr>
-                <w:rFonts w:ascii="Arial" w:hAnsi="Arial" w:cs="Arial"/>
-              </w:rPr>
-            </w:pPr>
-            <w:r>
-              <w:t>255</w:t>
-            </w:r>
-          </w:p>
-        </w:tc>
-        <w:tc>
-          <w:tcPr>
-            <w:tcW w:w="1771" w:type="dxa"/>
-          </w:tcPr>
-          <w:p>
-            <w:pPr>
-              <w:rPr>
-                <w:rFonts w:ascii="Arial" w:hAnsi="Arial" w:cs="Arial"/>
-              </w:rPr>
-            </w:pPr>
-            <w:r>
-              <w:t>Ja</w:t>
-            </w:r>
-          </w:p>
-        </w:tc>
-        <w:tc>
-          <w:tcPr>
-            <w:tcW w:w="1772" w:type="dxa"/>
-          </w:tcPr>
-          <w:p>
-            <w:pPr>
-              <w:rPr>
-                <w:rFonts w:ascii="Arial" w:hAnsi="Arial" w:cs="Arial"/>
-              </w:rPr>
-            </w:pPr>
-          </w:p>
-        </w:tc>
-      </w:tr>
-      <w:tr>
-        <w:tc>
-          <w:tcPr>
-            <w:tcW w:w="1771" w:type="dxa"/>
-          </w:tcPr>
-          <w:p>
-            <w:pPr>
-              <w:rPr>
-                <w:rFonts w:ascii="Arial" w:hAnsi="Arial" w:cs="Arial"/>
-              </w:rPr>
-            </w:pPr>
-            <w:proofErr w:type="spellStart"/>
-            <w:r>
-              <w:t>DatumAangemaakt</w:t>
-            </w:r>
-            <w:proofErr w:type="spellEnd"/>
-          </w:p>
-        </w:tc>
-        <w:tc>
-          <w:tcPr>
-            <w:tcW w:w="1771" w:type="dxa"/>
-          </w:tcPr>
-          <w:p>
-            <w:pPr>
-              <w:rPr>
-                <w:rFonts w:ascii="Arial" w:hAnsi="Arial" w:cs="Arial"/>
-              </w:rPr>
-            </w:pPr>
-            <w:r>
-              <w:t>DATETIME</w:t>
-            </w:r>
-          </w:p>
-        </w:tc>
-        <w:tc>
-          <w:tcPr>
-            <w:tcW w:w="1771" w:type="dxa"/>
-          </w:tcPr>
-          <w:p>
-            <w:pPr>
-              <w:rPr>
-                <w:rFonts w:ascii="Arial" w:hAnsi="Arial" w:cs="Arial"/>
-              </w:rPr>
-            </w:pPr>
-            <w:r>
-              <w:t>6</w:t>
-            </w:r>
-          </w:p>
-        </w:tc>
-        <w:tc>
-          <w:tcPr>
-            <w:tcW w:w="1771" w:type="dxa"/>
-          </w:tcPr>
-          <w:p>
-            <w:pPr>
-              <w:rPr>
-                <w:rFonts w:ascii="Arial" w:hAnsi="Arial" w:cs="Arial"/>
-              </w:rPr>
-            </w:pPr>
-            <w:r>
-              <w:t>Nee</w:t>
-            </w:r>
-          </w:p>
-        </w:tc>
-        <w:tc>
-          <w:tcPr>
-            <w:tcW w:w="1772" w:type="dxa"/>
-          </w:tcPr>
-          <w:p>
-            <w:pPr>
-              <w:rPr>
-                <w:rFonts w:ascii="Arial" w:hAnsi="Arial" w:cs="Arial"/>
-              </w:rPr>
-            </w:pPr>
-            <w:r>
-              <w:t>CURRENT_TIMESTAMP</w:t>
-            </w:r>
-          </w:p>
-        </w:tc>
-      </w:tr>
-      <w:tr>
-        <w:tc>
-          <w:tcPr>
-            <w:tcW w:w="1771" w:type="dxa"/>
-          </w:tcPr>
-          <w:p>
-            <w:pPr>
-              <w:rPr>
-                <w:rFonts w:ascii="Arial" w:hAnsi="Arial" w:cs="Arial"/>
-              </w:rPr>
-            </w:pPr>
-            <w:proofErr w:type="spellStart"/>
-            <w:r>
-              <w:t>DatumGewijzigd</w:t>
-            </w:r>
-            <w:proofErr w:type="spellEnd"/>
-          </w:p>
-        </w:tc>
-        <w:tc>
-          <w:tcPr>
-            <w:tcW w:w="1771" w:type="dxa"/>
-          </w:tcPr>
-          <w:p>
-            <w:pPr>
-              <w:rPr>
-                <w:rFonts w:ascii="Arial" w:hAnsi="Arial" w:cs="Arial"/>
-              </w:rPr>
-            </w:pPr>
-            <w:r>
-              <w:t>DATETIME</w:t>
-            </w:r>
-          </w:p>
-        </w:tc>
-        <w:tc>
-          <w:tcPr>
-            <w:tcW w:w="1771" w:type="dxa"/>
-          </w:tcPr>
-          <w:p>
-            <w:pPr>
-              <w:rPr>
-                <w:rFonts w:ascii="Arial" w:hAnsi="Arial" w:cs="Arial"/>
-              </w:rPr>
-            </w:pPr>
-            <w:r>
-              <w:t>6</w:t>
-            </w:r>
-          </w:p>
-        </w:tc>
-        <w:tc>
-          <w:tcPr>
-            <w:tcW w:w="1771" w:type="dxa"/>
-          </w:tcPr>
-          <w:p>
-            <w:pPr>
-              <w:rPr>
-                <w:rFonts w:ascii="Arial" w:hAnsi="Arial" w:cs="Arial"/>
-              </w:rPr>
-            </w:pPr>
-            <w:r>
-              <w:t>Nee</w:t>
-            </w:r>
-          </w:p>
-        </w:tc>
-        <w:tc>
-          <w:tcPr>
-            <w:tcW w:w="1772" w:type="dxa"/>
+            <w:tcW w:w="2433" w:type="dxa"/>
           </w:tcPr>
           <w:p>
             <w:pPr>
@@ -2433,14 +2590,756 @@
           <w:rFonts w:ascii="Arial" w:hAnsi="Arial" w:cs="Arial"/>
         </w:rPr>
       </w:pPr>
-    </w:p>
-    <w:p>
-      <w:pPr>
+      <w:proofErr w:type="spellStart"/>
+      <w:r>
         <w:rPr>
           <w:rFonts w:ascii="Arial" w:hAnsi="Arial" w:cs="Arial"/>
         </w:rPr>
-      </w:pPr>
+        <w:lastRenderedPageBreak/>
+        <w:t>Magazijn</w:t>
+      </w:r>
+      <w:proofErr w:type="spellEnd"/>
+      <w:r>
+        <w:rPr>
+          <w:rFonts w:ascii="Arial" w:hAnsi="Arial" w:cs="Arial"/>
+        </w:rPr>
+        <w:t xml:space="preserve"> Tabel</w:t>
+      </w:r>
     </w:p>
+    <w:tbl>
+      <w:tblPr>
+        <w:tblStyle w:val="TableGrid"/>
+        <w:tblW w:w="0" w:type="auto"/>
+        <w:tblLook w:val="04A0" w:firstRow="1" w:lastRow="0" w:firstColumn="1" w:lastColumn="0" w:noHBand="0" w:noVBand="1"/>
+      </w:tblPr>
+      <w:tblGrid>
+        <w:gridCol w:w="2164"/>
+        <w:gridCol w:w="1527"/>
+        <w:gridCol w:w="1331"/>
+        <w:gridCol w:w="1401"/>
+        <w:gridCol w:w="2433"/>
+      </w:tblGrid>
+      <w:tr>
+        <w:tc>
+          <w:tcPr>
+            <w:tcW w:w="1771" w:type="dxa"/>
+            <w:shd w:val="clear" w:color="auto" w:fill="BFBFBF" w:themeFill="background1" w:themeFillShade="BF"/>
+          </w:tcPr>
+          <w:p>
+            <w:pPr>
+              <w:rPr>
+                <w:rFonts w:ascii="Arial" w:hAnsi="Arial" w:cs="Arial"/>
+              </w:rPr>
+            </w:pPr>
+            <w:proofErr w:type="spellStart"/>
+            <w:r>
+              <w:t>Kolomnaam</w:t>
+            </w:r>
+            <w:proofErr w:type="spellEnd"/>
+          </w:p>
+        </w:tc>
+        <w:tc>
+          <w:tcPr>
+            <w:tcW w:w="1771" w:type="dxa"/>
+            <w:shd w:val="clear" w:color="auto" w:fill="BFBFBF" w:themeFill="background1" w:themeFillShade="BF"/>
+          </w:tcPr>
+          <w:p>
+            <w:pPr>
+              <w:rPr>
+                <w:rFonts w:ascii="Arial" w:hAnsi="Arial" w:cs="Arial"/>
+              </w:rPr>
+            </w:pPr>
+            <w:r>
+              <w:t>Datatype</w:t>
+            </w:r>
+          </w:p>
+        </w:tc>
+        <w:tc>
+          <w:tcPr>
+            <w:tcW w:w="1771" w:type="dxa"/>
+            <w:shd w:val="clear" w:color="auto" w:fill="BFBFBF" w:themeFill="background1" w:themeFillShade="BF"/>
+          </w:tcPr>
+          <w:p>
+            <w:pPr>
+              <w:rPr>
+                <w:rFonts w:ascii="Arial" w:hAnsi="Arial" w:cs="Arial"/>
+              </w:rPr>
+            </w:pPr>
+            <w:r>
+              <w:t>Lengte</w:t>
+            </w:r>
+          </w:p>
+        </w:tc>
+        <w:tc>
+          <w:tcPr>
+            <w:tcW w:w="1771" w:type="dxa"/>
+            <w:shd w:val="clear" w:color="auto" w:fill="BFBFBF" w:themeFill="background1" w:themeFillShade="BF"/>
+          </w:tcPr>
+          <w:p>
+            <w:pPr>
+              <w:rPr>
+                <w:rFonts w:ascii="Arial" w:hAnsi="Arial" w:cs="Arial"/>
+              </w:rPr>
+            </w:pPr>
+            <w:r>
+              <w:t>Nullable</w:t>
+            </w:r>
+          </w:p>
+        </w:tc>
+        <w:tc>
+          <w:tcPr>
+            <w:tcW w:w="1772" w:type="dxa"/>
+            <w:shd w:val="clear" w:color="auto" w:fill="BFBFBF" w:themeFill="background1" w:themeFillShade="BF"/>
+          </w:tcPr>
+          <w:p>
+            <w:pPr>
+              <w:rPr>
+                <w:rFonts w:ascii="Arial" w:hAnsi="Arial" w:cs="Arial"/>
+              </w:rPr>
+            </w:pPr>
+            <w:proofErr w:type="spellStart"/>
+            <w:r>
+              <w:t>Opmerking</w:t>
+            </w:r>
+            <w:proofErr w:type="spellEnd"/>
+          </w:p>
+        </w:tc>
+      </w:tr>
+      <w:tr>
+        <w:tc>
+          <w:tcPr>
+            <w:tcW w:w="1771" w:type="dxa"/>
+          </w:tcPr>
+          <w:p>
+            <w:pPr>
+              <w:rPr>
+                <w:rFonts w:ascii="Arial" w:hAnsi="Arial" w:cs="Arial"/>
+              </w:rPr>
+            </w:pPr>
+            <w:r>
+              <w:t>Id</w:t>
+            </w:r>
+          </w:p>
+        </w:tc>
+        <w:tc>
+          <w:tcPr>
+            <w:tcW w:w="1771" w:type="dxa"/>
+          </w:tcPr>
+          <w:p>
+            <w:pPr>
+              <w:rPr>
+                <w:rFonts w:ascii="Arial" w:hAnsi="Arial" w:cs="Arial"/>
+              </w:rPr>
+            </w:pPr>
+            <w:r>
+              <w:t>INT</w:t>
+            </w:r>
+          </w:p>
+        </w:tc>
+        <w:tc>
+          <w:tcPr>
+            <w:tcW w:w="1771" w:type="dxa"/>
+          </w:tcPr>
+          <w:p>
+            <w:pPr>
+              <w:rPr>
+                <w:rFonts w:ascii="Arial" w:hAnsi="Arial" w:cs="Arial"/>
+              </w:rPr>
+            </w:pPr>
+            <w:r>
+              <w:t>-</w:t>
+            </w:r>
+          </w:p>
+        </w:tc>
+        <w:tc>
+          <w:tcPr>
+            <w:tcW w:w="1771" w:type="dxa"/>
+          </w:tcPr>
+          <w:p>
+            <w:pPr>
+              <w:rPr>
+                <w:rFonts w:ascii="Arial" w:hAnsi="Arial" w:cs="Arial"/>
+              </w:rPr>
+            </w:pPr>
+            <w:r>
+              <w:t>Nee</w:t>
+            </w:r>
+          </w:p>
+        </w:tc>
+        <w:tc>
+          <w:tcPr>
+            <w:tcW w:w="1772" w:type="dxa"/>
+          </w:tcPr>
+          <w:p>
+            <w:pPr>
+              <w:rPr>
+                <w:rFonts w:ascii="Arial" w:hAnsi="Arial" w:cs="Arial"/>
+              </w:rPr>
+            </w:pPr>
+            <w:r>
+              <w:t>PK, A_I</w:t>
+            </w:r>
+          </w:p>
+        </w:tc>
+      </w:tr>
+      <w:tr>
+        <w:tc>
+          <w:tcPr>
+            <w:tcW w:w="1771" w:type="dxa"/>
+          </w:tcPr>
+          <w:p>
+            <w:pPr>
+              <w:rPr>
+                <w:rFonts w:ascii="Arial" w:hAnsi="Arial" w:cs="Arial"/>
+              </w:rPr>
+            </w:pPr>
+            <w:proofErr w:type="spellStart"/>
+            <w:r>
+              <w:t>ProductId</w:t>
+            </w:r>
+            <w:proofErr w:type="spellEnd"/>
+          </w:p>
+        </w:tc>
+        <w:tc>
+          <w:tcPr>
+            <w:tcW w:w="1771" w:type="dxa"/>
+          </w:tcPr>
+          <w:p>
+            <w:pPr>
+              <w:rPr>
+                <w:rFonts w:ascii="Arial" w:hAnsi="Arial" w:cs="Arial"/>
+              </w:rPr>
+            </w:pPr>
+            <w:r>
+              <w:t>INT</w:t>
+            </w:r>
+          </w:p>
+        </w:tc>
+        <w:tc>
+          <w:tcPr>
+            <w:tcW w:w="1771" w:type="dxa"/>
+          </w:tcPr>
+          <w:p>
+            <w:pPr>
+              <w:rPr>
+                <w:rFonts w:ascii="Arial" w:hAnsi="Arial" w:cs="Arial"/>
+              </w:rPr>
+            </w:pPr>
+            <w:r>
+              <w:t>-</w:t>
+            </w:r>
+          </w:p>
+        </w:tc>
+        <w:tc>
+          <w:tcPr>
+            <w:tcW w:w="1771" w:type="dxa"/>
+          </w:tcPr>
+          <w:p>
+            <w:pPr>
+              <w:rPr>
+                <w:rFonts w:ascii="Arial" w:hAnsi="Arial" w:cs="Arial"/>
+              </w:rPr>
+            </w:pPr>
+            <w:r>
+              <w:t>Ja</w:t>
+            </w:r>
+          </w:p>
+        </w:tc>
+        <w:tc>
+          <w:tcPr>
+            <w:tcW w:w="1772" w:type="dxa"/>
+          </w:tcPr>
+          <w:p>
+            <w:pPr>
+              <w:rPr>
+                <w:rFonts w:ascii="Arial" w:hAnsi="Arial" w:cs="Arial"/>
+              </w:rPr>
+            </w:pPr>
+            <w:r>
+              <w:t>FK</w:t>
+            </w:r>
+          </w:p>
+        </w:tc>
+      </w:tr>
+      <w:tr>
+        <w:tc>
+          <w:tcPr>
+            <w:tcW w:w="1771" w:type="dxa"/>
+          </w:tcPr>
+          <w:p>
+            <w:pPr>
+              <w:rPr>
+                <w:rFonts w:ascii="Arial" w:hAnsi="Arial" w:cs="Arial"/>
+              </w:rPr>
+            </w:pPr>
+            <w:proofErr w:type="spellStart"/>
+            <w:r>
+              <w:t>VerpakkingsEenheid</w:t>
+            </w:r>
+            <w:proofErr w:type="spellEnd"/>
+          </w:p>
+        </w:tc>
+        <w:tc>
+          <w:tcPr>
+            <w:tcW w:w="1771" w:type="dxa"/>
+          </w:tcPr>
+          <w:p>
+            <w:pPr>
+              <w:rPr>
+                <w:rFonts w:ascii="Arial" w:hAnsi="Arial" w:cs="Arial"/>
+              </w:rPr>
+            </w:pPr>
+            <w:r>
+              <w:t>DECIMAL</w:t>
+            </w:r>
+          </w:p>
+        </w:tc>
+        <w:tc>
+          <w:tcPr>
+            <w:tcW w:w="1771" w:type="dxa"/>
+          </w:tcPr>
+          <w:p>
+            <w:pPr>
+              <w:rPr>
+                <w:rFonts w:ascii="Arial" w:hAnsi="Arial" w:cs="Arial"/>
+              </w:rPr>
+            </w:pPr>
+            <w:r>
+              <w:t>5,2</w:t>
+            </w:r>
+          </w:p>
+        </w:tc>
+        <w:tc>
+          <w:tcPr>
+            <w:tcW w:w="1771" w:type="dxa"/>
+          </w:tcPr>
+          <w:p>
+            <w:pPr>
+              <w:rPr>
+                <w:rFonts w:ascii="Arial" w:hAnsi="Arial" w:cs="Arial"/>
+              </w:rPr>
+            </w:pPr>
+            <w:r>
+              <w:t>Ja</w:t>
+            </w:r>
+          </w:p>
+        </w:tc>
+        <w:tc>
+          <w:tcPr>
+            <w:tcW w:w="1772" w:type="dxa"/>
+          </w:tcPr>
+          <w:p>
+            <w:pPr>
+              <w:rPr>
+                <w:rFonts w:ascii="Arial" w:hAnsi="Arial" w:cs="Arial"/>
+              </w:rPr>
+            </w:pPr>
+          </w:p>
+        </w:tc>
+      </w:tr>
+      <w:tr>
+        <w:tc>
+          <w:tcPr>
+            <w:tcW w:w="1771" w:type="dxa"/>
+          </w:tcPr>
+          <w:p>
+            <w:pPr>
+              <w:rPr>
+                <w:rFonts w:ascii="Arial" w:hAnsi="Arial" w:cs="Arial"/>
+              </w:rPr>
+            </w:pPr>
+            <w:proofErr w:type="spellStart"/>
+            <w:r>
+              <w:t>AantalAanwezig</w:t>
+            </w:r>
+            <w:proofErr w:type="spellEnd"/>
+          </w:p>
+        </w:tc>
+        <w:tc>
+          <w:tcPr>
+            <w:tcW w:w="1771" w:type="dxa"/>
+          </w:tcPr>
+          <w:p>
+            <w:pPr>
+              <w:rPr>
+                <w:rFonts w:ascii="Arial" w:hAnsi="Arial" w:cs="Arial"/>
+              </w:rPr>
+            </w:pPr>
+            <w:r>
+              <w:t>INT</w:t>
+            </w:r>
+          </w:p>
+        </w:tc>
+        <w:tc>
+          <w:tcPr>
+            <w:tcW w:w="1771" w:type="dxa"/>
+          </w:tcPr>
+          <w:p>
+            <w:pPr>
+              <w:rPr>
+                <w:rFonts w:ascii="Arial" w:hAnsi="Arial" w:cs="Arial"/>
+              </w:rPr>
+            </w:pPr>
+            <w:r>
+              <w:t>-</w:t>
+            </w:r>
+          </w:p>
+        </w:tc>
+        <w:tc>
+          <w:tcPr>
+            <w:tcW w:w="1771" w:type="dxa"/>
+          </w:tcPr>
+          <w:p>
+            <w:pPr>
+              <w:rPr>
+                <w:rFonts w:ascii="Arial" w:hAnsi="Arial" w:cs="Arial"/>
+              </w:rPr>
+            </w:pPr>
+            <w:r>
+              <w:t>Ja</w:t>
+            </w:r>
+          </w:p>
+        </w:tc>
+        <w:tc>
+          <w:tcPr>
+            <w:tcW w:w="1772" w:type="dxa"/>
+          </w:tcPr>
+          <w:p>
+            <w:pPr>
+              <w:rPr>
+                <w:rFonts w:ascii="Arial" w:hAnsi="Arial" w:cs="Arial"/>
+              </w:rPr>
+            </w:pPr>
+          </w:p>
+        </w:tc>
+      </w:tr>
+      <w:tr>
+        <w:tc>
+          <w:tcPr>
+            <w:tcW w:w="1771" w:type="dxa"/>
+          </w:tcPr>
+          <w:p>
+            <w:pPr>
+              <w:rPr>
+                <w:rFonts w:ascii="Arial" w:hAnsi="Arial" w:cs="Arial"/>
+              </w:rPr>
+            </w:pPr>
+            <w:proofErr w:type="spellStart"/>
+            <w:r>
+              <w:t>IsActief</w:t>
+            </w:r>
+            <w:proofErr w:type="spellEnd"/>
+          </w:p>
+        </w:tc>
+        <w:tc>
+          <w:tcPr>
+            <w:tcW w:w="1771" w:type="dxa"/>
+          </w:tcPr>
+          <w:p>
+            <w:pPr>
+              <w:rPr>
+                <w:rFonts w:ascii="Arial" w:hAnsi="Arial" w:cs="Arial"/>
+              </w:rPr>
+            </w:pPr>
+            <w:r>
+              <w:t>BIT</w:t>
+            </w:r>
+          </w:p>
+        </w:tc>
+        <w:tc>
+          <w:tcPr>
+            <w:tcW w:w="1771" w:type="dxa"/>
+          </w:tcPr>
+          <w:p>
+            <w:pPr>
+              <w:rPr>
+                <w:rFonts w:ascii="Arial" w:hAnsi="Arial" w:cs="Arial"/>
+              </w:rPr>
+            </w:pPr>
+            <w:r>
+              <w:t>1</w:t>
+            </w:r>
+          </w:p>
+        </w:tc>
+        <w:tc>
+          <w:tcPr>
+            <w:tcW w:w="1771" w:type="dxa"/>
+          </w:tcPr>
+          <w:p>
+            <w:pPr>
+              <w:rPr>
+                <w:rFonts w:ascii="Arial" w:hAnsi="Arial" w:cs="Arial"/>
+              </w:rPr>
+            </w:pPr>
+            <w:r>
+              <w:t>Nee</w:t>
+            </w:r>
+          </w:p>
+        </w:tc>
+        <w:tc>
+          <w:tcPr>
+            <w:tcW w:w="1772" w:type="dxa"/>
+          </w:tcPr>
+          <w:p>
+            <w:pPr>
+              <w:rPr>
+                <w:rFonts w:ascii="Arial" w:hAnsi="Arial" w:cs="Arial"/>
+              </w:rPr>
+            </w:pPr>
+            <w:r>
+              <w:t>Default b'1'</w:t>
+            </w:r>
+          </w:p>
+        </w:tc>
+      </w:tr>
+      <w:tr>
+        <w:tc>
+          <w:tcPr>
+            <w:tcW w:w="1771" w:type="dxa"/>
+          </w:tcPr>
+          <w:p>
+            <w:pPr>
+              <w:rPr>
+                <w:rFonts w:ascii="Arial" w:hAnsi="Arial" w:cs="Arial"/>
+              </w:rPr>
+            </w:pPr>
+            <w:proofErr w:type="spellStart"/>
+            <w:r>
+              <w:t>Opmerking</w:t>
+            </w:r>
+            <w:proofErr w:type="spellEnd"/>
+          </w:p>
+        </w:tc>
+        <w:tc>
+          <w:tcPr>
+            <w:tcW w:w="1771" w:type="dxa"/>
+          </w:tcPr>
+          <w:p>
+            <w:pPr>
+              <w:rPr>
+                <w:rFonts w:ascii="Arial" w:hAnsi="Arial" w:cs="Arial"/>
+              </w:rPr>
+            </w:pPr>
+            <w:r>
+              <w:t>VARCHAR</w:t>
+            </w:r>
+          </w:p>
+        </w:tc>
+        <w:tc>
+          <w:tcPr>
+            <w:tcW w:w="1771" w:type="dxa"/>
+          </w:tcPr>
+          <w:p>
+            <w:pPr>
+              <w:rPr>
+                <w:rFonts w:ascii="Arial" w:hAnsi="Arial" w:cs="Arial"/>
+              </w:rPr>
+            </w:pPr>
+            <w:r>
+              <w:t>255</w:t>
+            </w:r>
+          </w:p>
+        </w:tc>
+        <w:tc>
+          <w:tcPr>
+            <w:tcW w:w="1771" w:type="dxa"/>
+          </w:tcPr>
+          <w:p>
+            <w:pPr>
+              <w:rPr>
+                <w:rFonts w:ascii="Arial" w:hAnsi="Arial" w:cs="Arial"/>
+              </w:rPr>
+            </w:pPr>
+            <w:r>
+              <w:t>Ja</w:t>
+            </w:r>
+          </w:p>
+        </w:tc>
+        <w:tc>
+          <w:tcPr>
+            <w:tcW w:w="1772" w:type="dxa"/>
+          </w:tcPr>
+          <w:p>
+            <w:pPr>
+              <w:rPr>
+                <w:rFonts w:ascii="Arial" w:hAnsi="Arial" w:cs="Arial"/>
+              </w:rPr>
+            </w:pPr>
+          </w:p>
+        </w:tc>
+      </w:tr>
+      <w:tr>
+        <w:tc>
+          <w:tcPr>
+            <w:tcW w:w="1771" w:type="dxa"/>
+          </w:tcPr>
+          <w:p>
+            <w:pPr>
+              <w:rPr>
+                <w:rFonts w:ascii="Arial" w:hAnsi="Arial" w:cs="Arial"/>
+              </w:rPr>
+            </w:pPr>
+            <w:proofErr w:type="spellStart"/>
+            <w:r>
+              <w:t>DatumAangemaakt</w:t>
+            </w:r>
+            <w:proofErr w:type="spellEnd"/>
+          </w:p>
+        </w:tc>
+        <w:tc>
+          <w:tcPr>
+            <w:tcW w:w="1771" w:type="dxa"/>
+          </w:tcPr>
+          <w:p>
+            <w:pPr>
+              <w:rPr>
+                <w:rFonts w:ascii="Arial" w:hAnsi="Arial" w:cs="Arial"/>
+              </w:rPr>
+            </w:pPr>
+            <w:r>
+              <w:t>DATETIME</w:t>
+            </w:r>
+          </w:p>
+        </w:tc>
+        <w:tc>
+          <w:tcPr>
+            <w:tcW w:w="1771" w:type="dxa"/>
+          </w:tcPr>
+          <w:p>
+            <w:pPr>
+              <w:rPr>
+                <w:rFonts w:ascii="Arial" w:hAnsi="Arial" w:cs="Arial"/>
+              </w:rPr>
+            </w:pPr>
+            <w:r>
+              <w:t>6</w:t>
+            </w:r>
+          </w:p>
+        </w:tc>
+        <w:tc>
+          <w:tcPr>
+            <w:tcW w:w="1771" w:type="dxa"/>
+          </w:tcPr>
+          <w:p>
+            <w:pPr>
+              <w:rPr>
+                <w:rFonts w:ascii="Arial" w:hAnsi="Arial" w:cs="Arial"/>
+              </w:rPr>
+            </w:pPr>
+            <w:r>
+              <w:t>Nee</w:t>
+            </w:r>
+          </w:p>
+        </w:tc>
+        <w:tc>
+          <w:tcPr>
+            <w:tcW w:w="1772" w:type="dxa"/>
+          </w:tcPr>
+          <w:p>
+            <w:pPr>
+              <w:rPr>
+                <w:rFonts w:ascii="Arial" w:hAnsi="Arial" w:cs="Arial"/>
+              </w:rPr>
+            </w:pPr>
+            <w:r>
+              <w:t>CURRENT_TIMESTAMP</w:t>
+            </w:r>
+          </w:p>
+        </w:tc>
+      </w:tr>
+      <w:tr>
+        <w:tc>
+          <w:tcPr>
+            <w:tcW w:w="1771" w:type="dxa"/>
+          </w:tcPr>
+          <w:p>
+            <w:pPr>
+              <w:rPr>
+                <w:rFonts w:ascii="Arial" w:hAnsi="Arial" w:cs="Arial"/>
+              </w:rPr>
+            </w:pPr>
+            <w:proofErr w:type="spellStart"/>
+            <w:r>
+              <w:t>DatumGewijzigd</w:t>
+            </w:r>
+            <w:proofErr w:type="spellEnd"/>
+          </w:p>
+        </w:tc>
+        <w:tc>
+          <w:tcPr>
+            <w:tcW w:w="1771" w:type="dxa"/>
+          </w:tcPr>
+          <w:p>
+            <w:pPr>
+              <w:rPr>
+                <w:rFonts w:ascii="Arial" w:hAnsi="Arial" w:cs="Arial"/>
+              </w:rPr>
+            </w:pPr>
+            <w:r>
+              <w:t>DATETIME</w:t>
+            </w:r>
+          </w:p>
+        </w:tc>
+        <w:tc>
+          <w:tcPr>
+            <w:tcW w:w="1771" w:type="dxa"/>
+          </w:tcPr>
+          <w:p>
+            <w:pPr>
+              <w:rPr>
+                <w:rFonts w:ascii="Arial" w:hAnsi="Arial" w:cs="Arial"/>
+              </w:rPr>
+            </w:pPr>
+            <w:r>
+              <w:t>6</w:t>
+            </w:r>
+          </w:p>
+        </w:tc>
+        <w:tc>
+          <w:tcPr>
+            <w:tcW w:w="1771" w:type="dxa"/>
+          </w:tcPr>
+          <w:p>
+            <w:pPr>
+              <w:rPr>
+                <w:rFonts w:ascii="Arial" w:hAnsi="Arial" w:cs="Arial"/>
+              </w:rPr>
+            </w:pPr>
+            <w:r>
+              <w:t>Nee</w:t>
+            </w:r>
+          </w:p>
+        </w:tc>
+        <w:tc>
+          <w:tcPr>
+            <w:tcW w:w="1772" w:type="dxa"/>
+          </w:tcPr>
+          <w:p>
+            <w:pPr>
+              <w:rPr>
+                <w:rFonts w:ascii="Arial" w:hAnsi="Arial" w:cs="Arial"/>
+              </w:rPr>
+            </w:pPr>
+            <w:r>
+              <w:t xml:space="preserve">Update </w:t>
+            </w:r>
+            <w:proofErr w:type="spellStart"/>
+            <w:r>
+              <w:t>bij</w:t>
+            </w:r>
+            <w:proofErr w:type="spellEnd"/>
+            <w:r>
+              <w:t xml:space="preserve"> </w:t>
+            </w:r>
+            <w:proofErr w:type="spellStart"/>
+            <w:r>
+              <w:t>aanpassing</w:t>
+            </w:r>
+            <w:proofErr w:type="spellEnd"/>
+          </w:p>
+        </w:tc>
+      </w:tr>
+    </w:tbl>
     <w:p>
       <w:pPr>
         <w:rPr>
@@ -2458,7 +3357,6 @@
         <w:rPr>
           <w:rFonts w:ascii="Arial" w:hAnsi="Arial" w:cs="Arial"/>
         </w:rPr>
-        <w:lastRenderedPageBreak/>
         <w:t>Product Tabel</w:t>
       </w:r>
     </w:p>
@@ -2567,11 +3465,12 @@
                 <w:rFonts w:ascii="Arial" w:hAnsi="Arial" w:cs="Arial"/>
               </w:rPr>
             </w:pPr>
-            <w:proofErr w:type="spellStart"/>
-            <w:r>
-              <w:t>ProductId</w:t>
-            </w:r>
-            <w:proofErr w:type="spellEnd"/>
+            <w:r>
+              <w:rPr>
+                <w:rFonts w:ascii="Arial" w:hAnsi="Arial" w:cs="Arial"/>
+              </w:rPr>
+              <w:t>Id</w:t>
+            </w:r>
           </w:p>
         </w:tc>
         <w:tc>
@@ -4089,7 +4988,7 @@
 </file>
 
 <file path=word/numbering.xml><?xml version="1.0" encoding="utf-8"?>
-<w:numbering xmlns:wpc="http://schemas.microsoft.com/office/word/2010/wordprocessingCanvas" xmlns:cx="http://schemas.microsoft.com/office/drawing/2014/chartex" xmlns:cx1="http://schemas.microsoft.com/office/drawing/2015/9/8/chartex" xmlns:cx2="http://schemas.microsoft.com/office/drawing/2015/10/21/chartex" xmlns:cx3="http://schemas.microsoft.com/office/drawing/2016/5/9/chartex" xmlns:cx4="http://schemas.microsoft.com/office/drawing/2016/5/10/chartex" xmlns:cx5="http://schemas.microsoft.com/office/drawing/2016/5/11/chartex" xmlns:cx6="http://schemas.microsoft.com/office/drawing/2016/5/12/chartex" xmlns:cx7="http://schemas.microsoft.com/office/drawing/2016/5/13/chartex" xmlns:cx8="http://schemas.microsoft.com/office/drawing/2016/5/14/chartex" xmlns:mc="http://schemas.openxmlformats.org/markup-compatibility/2006" xmlns:aink="http://schemas.microsoft.com/office/drawing/2016/ink" xmlns:am3d="http://schemas.microsoft.com/office/drawing/2017/model3d" xmlns:o="urn:schemas-microsoft-com:office:office" xmlns:oel="http://schemas.microsoft.com/office/2019/extlst" xmlns:r="http://schemas.openxmlformats.org/officeDocument/2006/relationships" xmlns:m="http://schemas.openxmlformats.org/officeDocument/2006/math" xmlns:v="urn:schemas-microsoft-com:vml" xmlns:wp14="http://schemas.microsoft.com/office/word/2010/wordprocessingDrawing" xmlns:wp="http://schemas.openxmlformats.org/drawingml/2006/wordprocessingDrawing" xmlns:w10="urn:schemas-microsoft-com:office:word" xmlns:w="http://schemas.openxmlformats.org/wordprocessingml/2006/main" xmlns:w14="http://schemas.microsoft.com/office/word/2010/wordml" xmlns:w15="http://schemas.microsoft.com/office/word/2012/wordml" xmlns:w16cex="http://schemas.microsoft.com/office/word/2018/wordml/cex" xmlns:w16cid="http://schemas.microsoft.com/office/word/2016/wordml/cid" xmlns:w16="http://schemas.microsoft.com/office/word/2018/wordml" xmlns:w16du="http://schemas.microsoft.com/office/word/2023/wordml/word16du" xmlns:w16sdtdh="http://schemas.microsoft.com/office/word/2020/wordml/sdtdatahash" xmlns:w16se="http://schemas.microsoft.com/office/word/2015/wordml/symex" xmlns:wpg="http://schemas.microsoft.com/office/word/2010/wordprocessingGroup" xmlns:wpi="http://schemas.microsoft.com/office/word/2010/wordprocessingInk" xmlns:wne="http://schemas.microsoft.com/office/word/2006/wordml" xmlns:wps="http://schemas.microsoft.com/office/word/2010/wordprocessingShape" mc:Ignorable="w14 w15 w16se w16cid w16 w16cex w16sdtdh w16du wp14">
+<w:numbering xmlns:wpc="http://schemas.microsoft.com/office/word/2010/wordprocessingCanvas" xmlns:cx="http://schemas.microsoft.com/office/drawing/2014/chartex" xmlns:cx1="http://schemas.microsoft.com/office/drawing/2015/9/8/chartex" xmlns:cx2="http://schemas.microsoft.com/office/drawing/2015/10/21/chartex" xmlns:cx3="http://schemas.microsoft.com/office/drawing/2016/5/9/chartex" xmlns:cx4="http://schemas.microsoft.com/office/drawing/2016/5/10/chartex" xmlns:cx5="http://schemas.microsoft.com/office/drawing/2016/5/11/chartex" xmlns:cx6="http://schemas.microsoft.com/office/drawing/2016/5/12/chartex" xmlns:cx7="http://schemas.microsoft.com/office/drawing/2016/5/13/chartex" xmlns:cx8="http://schemas.microsoft.com/office/drawing/2016/5/14/chartex" xmlns:mc="http://schemas.openxmlformats.org/markup-compatibility/2006" xmlns:aink="http://schemas.microsoft.com/office/drawing/2016/ink" xmlns:am3d="http://schemas.microsoft.com/office/drawing/2017/model3d" xmlns:o="urn:schemas-microsoft-com:office:office" xmlns:oel="http://schemas.microsoft.com/office/2019/extlst" xmlns:r="http://schemas.openxmlformats.org/officeDocument/2006/relationships" xmlns:m="http://schemas.openxmlformats.org/officeDocument/2006/math" xmlns:v="urn:schemas-microsoft-com:vml" xmlns:wp14="http://schemas.microsoft.com/office/word/2010/wordprocessingDrawing" xmlns:wp="http://schemas.openxmlformats.org/drawingml/2006/wordprocessingDrawing" xmlns:w10="urn:schemas-microsoft-com:office:word" xmlns:w="http://schemas.openxmlformats.org/wordprocessingml/2006/main" xmlns:w14="http://schemas.microsoft.com/office/word/2010/wordml" xmlns:w15="http://schemas.microsoft.com/office/word/2012/wordml" xmlns:w16cex="http://schemas.microsoft.com/office/word/2018/wordml/cex" xmlns:w16cid="http://schemas.microsoft.com/office/word/2016/wordml/cid" xmlns:w16="http://schemas.microsoft.com/office/word/2018/wordml" xmlns:w16du="http://schemas.microsoft.com/office/word/2023/wordml/word16du" xmlns:w16sdtdh="http://schemas.microsoft.com/office/word/2020/wordml/sdtdatahash" xmlns:w16sdtfl="http://schemas.microsoft.com/office/word/2024/wordml/sdtformatlock" xmlns:w16se="http://schemas.microsoft.com/office/word/2015/wordml/symex" xmlns:wpg="http://schemas.microsoft.com/office/word/2010/wordprocessingGroup" xmlns:wpi="http://schemas.microsoft.com/office/word/2010/wordprocessingInk" xmlns:wne="http://schemas.microsoft.com/office/word/2006/wordml" xmlns:wps="http://schemas.microsoft.com/office/word/2010/wordprocessingShape" mc:Ignorable="w14 w15 w16se w16cid w16 w16cex w16sdtdh w16sdtfl w16du wp14">
   <w:abstractNum w:abstractNumId="0" w15:restartNumberingAfterBreak="0">
     <w:nsid w:val="FFFFFF7C"/>
     <w:multiLevelType w:val="singleLevel"/>
@@ -4292,7 +5191,7 @@
 </file>
 
 <file path=word/styles.xml><?xml version="1.0" encoding="utf-8"?>
-<w:styles xmlns:mc="http://schemas.openxmlformats.org/markup-compatibility/2006" xmlns:r="http://schemas.openxmlformats.org/officeDocument/2006/relationships" xmlns:w="http://schemas.openxmlformats.org/wordprocessingml/2006/main" xmlns:w14="http://schemas.microsoft.com/office/word/2010/wordml" xmlns:w15="http://schemas.microsoft.com/office/word/2012/wordml" xmlns:w16cex="http://schemas.microsoft.com/office/word/2018/wordml/cex" xmlns:w16cid="http://schemas.microsoft.com/office/word/2016/wordml/cid" xmlns:w16="http://schemas.microsoft.com/office/word/2018/wordml" xmlns:w16du="http://schemas.microsoft.com/office/word/2023/wordml/word16du" xmlns:w16sdtdh="http://schemas.microsoft.com/office/word/2020/wordml/sdtdatahash" xmlns:w16se="http://schemas.microsoft.com/office/word/2015/wordml/symex" mc:Ignorable="w14 w15 w16se w16cid w16 w16cex w16sdtdh w16du">
+<w:styles xmlns:mc="http://schemas.openxmlformats.org/markup-compatibility/2006" xmlns:r="http://schemas.openxmlformats.org/officeDocument/2006/relationships" xmlns:w="http://schemas.openxmlformats.org/wordprocessingml/2006/main" xmlns:w14="http://schemas.microsoft.com/office/word/2010/wordml" xmlns:w15="http://schemas.microsoft.com/office/word/2012/wordml" xmlns:w16cex="http://schemas.microsoft.com/office/word/2018/wordml/cex" xmlns:w16cid="http://schemas.microsoft.com/office/word/2016/wordml/cid" xmlns:w16="http://schemas.microsoft.com/office/word/2018/wordml" xmlns:w16du="http://schemas.microsoft.com/office/word/2023/wordml/word16du" xmlns:w16sdtdh="http://schemas.microsoft.com/office/word/2020/wordml/sdtdatahash" xmlns:w16sdtfl="http://schemas.microsoft.com/office/word/2024/wordml/sdtformatlock" xmlns:w16se="http://schemas.microsoft.com/office/word/2015/wordml/symex" mc:Ignorable="w14 w15 w16se w16cid w16 w16cex w16sdtdh w16sdtfl w16du">
   <w:docDefaults>
     <w:rPrDefault>
       <w:rPr>
@@ -4894,6 +5793,7 @@
   <w:style w:type="character" w:default="1" w:styleId="DefaultParagraphFont">
     <w:name w:val="Default Paragraph Font"/>
     <w:uiPriority w:val="1"/>
+    <w:semiHidden/>
     <w:unhideWhenUsed/>
   </w:style>
   <w:style w:type="table" w:default="1" w:styleId="TableNormal">
